--- a/Project Design.docx
+++ b/Project Design.docx
@@ -1,6 +1,6 @@
 
 <file path=word/document.xml><?xml version="1.0" encoding="utf-8"?>
-<w:document xmlns:ve="http://schemas.openxmlformats.org/markup-compatibility/2006" xmlns:o="urn:schemas-microsoft-com:office:office" xmlns:r="http://schemas.openxmlformats.org/officeDocument/2006/relationships" xmlns:m="http://schemas.openxmlformats.org/officeDocument/2006/math" xmlns:v="urn:schemas-microsoft-com:vml" xmlns:wp="http://schemas.openxmlformats.org/drawingml/2006/wordprocessingDrawing" xmlns:w10="urn:schemas-microsoft-com:office:word" xmlns:w="http://schemas.openxmlformats.org/wordprocessingml/2006/main" xmlns:wne="http://schemas.microsoft.com/office/word/2006/wordml">
+<w:document xmlns:wpc="http://schemas.microsoft.com/office/word/2010/wordprocessingCanvas" xmlns:cx="http://schemas.microsoft.com/office/drawing/2014/chartex" xmlns:cx1="http://schemas.microsoft.com/office/drawing/2015/9/8/chartex" xmlns:cx2="http://schemas.microsoft.com/office/drawing/2015/10/21/chartex" xmlns:cx3="http://schemas.microsoft.com/office/drawing/2016/5/9/chartex" xmlns:cx4="http://schemas.microsoft.com/office/drawing/2016/5/10/chartex" xmlns:cx5="http://schemas.microsoft.com/office/drawing/2016/5/11/chartex" xmlns:cx6="http://schemas.microsoft.com/office/drawing/2016/5/12/chartex" xmlns:cx7="http://schemas.microsoft.com/office/drawing/2016/5/13/chartex" xmlns:cx8="http://schemas.microsoft.com/office/drawing/2016/5/14/chartex" xmlns:mc="http://schemas.openxmlformats.org/markup-compatibility/2006" xmlns:aink="http://schemas.microsoft.com/office/drawing/2016/ink" xmlns:am3d="http://schemas.microsoft.com/office/drawing/2017/model3d" xmlns:o="urn:schemas-microsoft-com:office:office" xmlns:r="http://schemas.openxmlformats.org/officeDocument/2006/relationships" xmlns:m="http://schemas.openxmlformats.org/officeDocument/2006/math" xmlns:v="urn:schemas-microsoft-com:vml" xmlns:wp14="http://schemas.microsoft.com/office/word/2010/wordprocessingDrawing" xmlns:wp="http://schemas.openxmlformats.org/drawingml/2006/wordprocessingDrawing" xmlns:w10="urn:schemas-microsoft-com:office:word" xmlns:w="http://schemas.openxmlformats.org/wordprocessingml/2006/main" xmlns:w14="http://schemas.microsoft.com/office/word/2010/wordml" xmlns:w15="http://schemas.microsoft.com/office/word/2012/wordml" xmlns:w16cid="http://schemas.microsoft.com/office/word/2016/wordml/cid" xmlns:w16se="http://schemas.microsoft.com/office/word/2015/wordml/symex" xmlns:wpg="http://schemas.microsoft.com/office/word/2010/wordprocessingGroup" xmlns:wpi="http://schemas.microsoft.com/office/word/2010/wordprocessingInk" xmlns:wne="http://schemas.microsoft.com/office/word/2006/wordml" xmlns:wps="http://schemas.microsoft.com/office/word/2010/wordprocessingShape" mc:Ignorable="w14 w15 w16se w16cid wp14">
   <w:body>
     <w:p>
       <w:pPr>
@@ -18,7 +18,7 @@
           <w:noProof/>
         </w:rPr>
         <w:drawing>
-          <wp:inline distT="0" distB="0" distL="0" distR="0">
+          <wp:inline distT="0" distB="0" distL="0" distR="0" wp14:anchorId="217B8467" wp14:editId="1A9336AA">
             <wp:extent cx="3848100" cy="704850"/>
             <wp:effectExtent l="19050" t="0" r="0" b="0"/>
             <wp:docPr id="2" name="Picture 1" descr="logo for web use"/>
@@ -144,7 +144,7 @@
           <w:left w:w="0" w:type="dxa"/>
           <w:right w:w="0" w:type="dxa"/>
         </w:tblCellMar>
-        <w:tblLook w:val="01E0"/>
+        <w:tblLook w:val="01E0" w:firstRow="1" w:lastRow="1" w:firstColumn="1" w:lastColumn="1" w:noHBand="0" w:noVBand="0"/>
       </w:tblPr>
       <w:tblGrid>
         <w:gridCol w:w="851"/>
@@ -205,7 +205,7 @@
             <w:top w:w="57" w:type="dxa"/>
             <w:bottom w:w="57" w:type="dxa"/>
           </w:tblCellMar>
-          <w:tblLook w:val="00BF"/>
+          <w:tblLook w:val="00BF" w:firstRow="1" w:lastRow="0" w:firstColumn="1" w:lastColumn="0" w:noHBand="0" w:noVBand="0"/>
         </w:tblPrEx>
         <w:trPr>
           <w:trHeight w:val="240"/>
@@ -313,7 +313,7 @@
             <w:top w:w="57" w:type="dxa"/>
             <w:bottom w:w="57" w:type="dxa"/>
           </w:tblCellMar>
-          <w:tblLook w:val="00BF"/>
+          <w:tblLook w:val="00BF" w:firstRow="1" w:lastRow="0" w:firstColumn="1" w:lastColumn="0" w:noHBand="0" w:noVBand="0"/>
         </w:tblPrEx>
         <w:trPr>
           <w:trHeight w:val="262"/>
@@ -398,6 +398,8 @@
               </w:rPr>
               <w:t>Ali Almoallem</w:t>
             </w:r>
+            <w:bookmarkStart w:id="1" w:name="_GoBack"/>
+            <w:bookmarkEnd w:id="1"/>
           </w:p>
         </w:tc>
       </w:tr>
@@ -407,7 +409,7 @@
             <w:top w:w="57" w:type="dxa"/>
             <w:bottom w:w="57" w:type="dxa"/>
           </w:tblCellMar>
-          <w:tblLook w:val="00BF"/>
+          <w:tblLook w:val="00BF" w:firstRow="1" w:lastRow="0" w:firstColumn="1" w:lastColumn="0" w:noHBand="0" w:noVBand="0"/>
         </w:tblPrEx>
         <w:trPr>
           <w:trHeight w:val="23"/>
@@ -491,7 +493,7 @@
             <w:top w:w="57" w:type="dxa"/>
             <w:bottom w:w="57" w:type="dxa"/>
           </w:tblCellMar>
-          <w:tblLook w:val="00BF"/>
+          <w:tblLook w:val="00BF" w:firstRow="1" w:lastRow="0" w:firstColumn="1" w:lastColumn="0" w:noHBand="0" w:noVBand="0"/>
         </w:tblPrEx>
         <w:trPr>
           <w:trHeight w:val="292"/>
@@ -530,15 +532,7 @@
               <w:rPr>
                 <w:color w:val="000000"/>
               </w:rPr>
-              <w:t>201501</w:t>
-            </w:r>
-            <w:bookmarkStart w:id="1" w:name="_GoBack"/>
-            <w:bookmarkEnd w:id="1"/>
-            <w:r>
-              <w:rPr>
-                <w:color w:val="000000"/>
-              </w:rPr>
-              <w:t>387</w:t>
+              <w:t>201501387</w:t>
             </w:r>
           </w:p>
         </w:tc>
@@ -577,7 +571,7 @@
             <w:top w:w="57" w:type="dxa"/>
             <w:bottom w:w="57" w:type="dxa"/>
           </w:tblCellMar>
-          <w:tblLook w:val="00BF"/>
+          <w:tblLook w:val="00BF" w:firstRow="1" w:lastRow="0" w:firstColumn="1" w:lastColumn="0" w:noHBand="0" w:noVBand="0"/>
         </w:tblPrEx>
         <w:trPr>
           <w:trHeight w:val="292"/>
@@ -704,7 +698,7 @@
       <w:tblPr>
         <w:tblStyle w:val="TableGrid"/>
         <w:tblW w:w="0" w:type="auto"/>
-        <w:tblLook w:val="04A0"/>
+        <w:tblLook w:val="04A0" w:firstRow="1" w:lastRow="0" w:firstColumn="1" w:lastColumn="0" w:noHBand="0" w:noVBand="1"/>
       </w:tblPr>
       <w:tblGrid>
         <w:gridCol w:w="9576"/>
@@ -1027,7 +1021,27 @@
           <w:szCs w:val="24"/>
           <w:lang w:val="en-NZ"/>
         </w:rPr>
-        <w:t xml:space="preserve"> is probably the most efficient to meet the required functionality using the  fewest number of new methods. Equivalent functionality if described correctly will get full marks, however marks may be deducted later </w:t>
+        <w:t xml:space="preserve"> is probably the most efficient to meet the required functionality using </w:t>
+      </w:r>
+      <w:proofErr w:type="gramStart"/>
+      <w:r>
+        <w:rPr>
+          <w:bCs/>
+          <w:sz w:val="24"/>
+          <w:szCs w:val="24"/>
+          <w:lang w:val="en-NZ"/>
+        </w:rPr>
+        <w:t>the  fewest</w:t>
+      </w:r>
+      <w:proofErr w:type="gramEnd"/>
+      <w:r>
+        <w:rPr>
+          <w:bCs/>
+          <w:sz w:val="24"/>
+          <w:szCs w:val="24"/>
+          <w:lang w:val="en-NZ"/>
+        </w:rPr>
+        <w:t xml:space="preserve"> number of new methods. Equivalent functionality if described correctly will get full marks, however marks may be deducted later </w:t>
       </w:r>
       <w:r>
         <w:rPr>
@@ -1117,7 +1131,7 @@
       <w:tblPr>
         <w:tblStyle w:val="TableGrid"/>
         <w:tblW w:w="0" w:type="auto"/>
-        <w:tblLook w:val="04A0"/>
+        <w:tblLook w:val="04A0" w:firstRow="1" w:lastRow="0" w:firstColumn="1" w:lastColumn="0" w:noHBand="0" w:noVBand="1"/>
       </w:tblPr>
       <w:tblGrid>
         <w:gridCol w:w="1668"/>
@@ -1983,7 +1997,7 @@
       <w:tblPr>
         <w:tblStyle w:val="TableGrid"/>
         <w:tblW w:w="0" w:type="auto"/>
-        <w:tblLook w:val="04A0"/>
+        <w:tblLook w:val="04A0" w:firstRow="1" w:lastRow="0" w:firstColumn="1" w:lastColumn="0" w:noHBand="0" w:noVBand="1"/>
       </w:tblPr>
       <w:tblGrid>
         <w:gridCol w:w="1668"/>
@@ -2801,7 +2815,7 @@
       <w:tblPr>
         <w:tblStyle w:val="TableGrid"/>
         <w:tblW w:w="0" w:type="auto"/>
-        <w:tblLook w:val="04A0"/>
+        <w:tblLook w:val="04A0" w:firstRow="1" w:lastRow="0" w:firstColumn="1" w:lastColumn="0" w:noHBand="0" w:noVBand="1"/>
       </w:tblPr>
       <w:tblGrid>
         <w:gridCol w:w="1668"/>
@@ -3631,7 +3645,7 @@
       <w:tblPr>
         <w:tblStyle w:val="TableGrid"/>
         <w:tblW w:w="0" w:type="auto"/>
-        <w:tblLook w:val="04A0"/>
+        <w:tblLook w:val="04A0" w:firstRow="1" w:lastRow="0" w:firstColumn="1" w:lastColumn="0" w:noHBand="0" w:noVBand="1"/>
       </w:tblPr>
       <w:tblGrid>
         <w:gridCol w:w="1666"/>
@@ -3945,7 +3959,7 @@
                 <w:szCs w:val="24"/>
                 <w:lang w:val="en-NZ"/>
               </w:rPr>
-              <w:t>where a column in a related table is equal to a value . Overloaded version of previous TotalValue method</w:t>
+              <w:t>where a column in a related table is equal to a value. Overloaded version of previous TotalValue method</w:t>
             </w:r>
           </w:p>
         </w:tc>
@@ -4262,7 +4276,7 @@
                 <w:szCs w:val="24"/>
                 <w:lang w:val="en-NZ"/>
               </w:rPr>
-              <w:t xml:space="preserve"> string value</w:t>
+              <w:t>string value</w:t>
             </w:r>
           </w:p>
         </w:tc>
@@ -4531,7 +4545,7 @@
       <w:tblPr>
         <w:tblStyle w:val="TableGrid"/>
         <w:tblW w:w="0" w:type="auto"/>
-        <w:tblLook w:val="04A0"/>
+        <w:tblLook w:val="04A0" w:firstRow="1" w:lastRow="0" w:firstColumn="1" w:lastColumn="0" w:noHBand="0" w:noVBand="1"/>
       </w:tblPr>
       <w:tblGrid>
         <w:gridCol w:w="1666"/>
@@ -5311,7 +5325,7 @@
                 <w:szCs w:val="24"/>
                 <w:lang w:val="en-NZ"/>
               </w:rPr>
-              <w:t xml:space="preserve"> string value</w:t>
+              <w:t>string value</w:t>
             </w:r>
           </w:p>
         </w:tc>
@@ -5611,7 +5625,7 @@
       <w:tblPr>
         <w:tblStyle w:val="TableGrid"/>
         <w:tblW w:w="0" w:type="auto"/>
-        <w:tblLook w:val="04A0"/>
+        <w:tblLook w:val="04A0" w:firstRow="1" w:lastRow="0" w:firstColumn="1" w:lastColumn="0" w:noHBand="0" w:noVBand="1"/>
       </w:tblPr>
       <w:tblGrid>
         <w:gridCol w:w="1666"/>
@@ -6421,7 +6435,7 @@
       <w:tblPr>
         <w:tblStyle w:val="TableGrid"/>
         <w:tblW w:w="0" w:type="auto"/>
-        <w:tblLook w:val="04A0"/>
+        <w:tblLook w:val="04A0" w:firstRow="1" w:lastRow="0" w:firstColumn="1" w:lastColumn="0" w:noHBand="0" w:noVBand="1"/>
       </w:tblPr>
       <w:tblGrid>
         <w:gridCol w:w="1666"/>
@@ -6754,7 +6768,7 @@
                 <w:szCs w:val="24"/>
                 <w:lang w:val="en-NZ"/>
               </w:rPr>
-              <w:t>where another column is equal to a value . Overloaded version of previous AverageValue method</w:t>
+              <w:t>where another column is equal to a value. Overloaded version of previous AverageValue method</w:t>
             </w:r>
           </w:p>
         </w:tc>
@@ -7266,7 +7280,7 @@
       <w:tblPr>
         <w:tblStyle w:val="TableGrid"/>
         <w:tblW w:w="0" w:type="auto"/>
-        <w:tblLook w:val="04A0"/>
+        <w:tblLook w:val="04A0" w:firstRow="1" w:lastRow="0" w:firstColumn="1" w:lastColumn="0" w:noHBand="0" w:noVBand="1"/>
       </w:tblPr>
       <w:tblGrid>
         <w:gridCol w:w="1666"/>
@@ -7989,6 +8003,15 @@
             </w:r>
             <w:r>
               <w:rPr>
+                <w:rFonts w:ascii="Consolas" w:hAnsi="Consolas" w:cs="Consolas"/>
+                <w:color w:val="000000"/>
+                <w:sz w:val="19"/>
+                <w:szCs w:val="19"/>
+              </w:rPr>
+              <w:t xml:space="preserve"> </w:t>
+            </w:r>
+            <w:r>
+              <w:rPr>
                 <w:bCs/>
                 <w:i/>
                 <w:sz w:val="24"/>
@@ -8032,7 +8055,7 @@
                 <w:szCs w:val="24"/>
                 <w:lang w:val="en-NZ"/>
               </w:rPr>
-              <w:t xml:space="preserve"> string value</w:t>
+              <w:t>string value</w:t>
             </w:r>
           </w:p>
         </w:tc>
@@ -8363,7 +8386,7 @@
       <w:tblPr>
         <w:tblStyle w:val="TableGrid"/>
         <w:tblW w:w="0" w:type="auto"/>
-        <w:tblLook w:val="04A0"/>
+        <w:tblLook w:val="04A0" w:firstRow="1" w:lastRow="0" w:firstColumn="1" w:lastColumn="0" w:noHBand="0" w:noVBand="1"/>
       </w:tblPr>
       <w:tblGrid>
         <w:gridCol w:w="1668"/>
@@ -8929,7 +8952,7 @@
                 <w:szCs w:val="24"/>
                 <w:lang w:val="en-NZ"/>
               </w:rPr>
-              <w:t xml:space="preserve"> string value</w:t>
+              <w:t>string value</w:t>
             </w:r>
           </w:p>
         </w:tc>
@@ -9165,7 +9188,7 @@
       <w:tblPr>
         <w:tblStyle w:val="TableGrid"/>
         <w:tblW w:w="0" w:type="auto"/>
-        <w:tblLook w:val="04A0"/>
+        <w:tblLook w:val="04A0" w:firstRow="1" w:lastRow="0" w:firstColumn="1" w:lastColumn="0" w:noHBand="0" w:noVBand="1"/>
       </w:tblPr>
       <w:tblGrid>
         <w:gridCol w:w="1662"/>
@@ -9856,7 +9879,7 @@
                 <w:szCs w:val="24"/>
                 <w:lang w:val="en-NZ"/>
               </w:rPr>
-              <w:t xml:space="preserve"> string value</w:t>
+              <w:t>string value</w:t>
             </w:r>
           </w:p>
         </w:tc>
@@ -10125,7 +10148,7 @@
       <w:tblPr>
         <w:tblStyle w:val="TableGrid"/>
         <w:tblW w:w="0" w:type="auto"/>
-        <w:tblLook w:val="04A0"/>
+        <w:tblLook w:val="04A0" w:firstRow="1" w:lastRow="0" w:firstColumn="1" w:lastColumn="0" w:noHBand="0" w:noVBand="1"/>
       </w:tblPr>
       <w:tblGrid>
         <w:gridCol w:w="1662"/>
@@ -10933,7 +10956,7 @@
                 <w:szCs w:val="24"/>
                 <w:lang w:val="en-NZ"/>
               </w:rPr>
-              <w:t xml:space="preserve"> string value</w:t>
+              <w:t>string value</w:t>
             </w:r>
           </w:p>
         </w:tc>
@@ -11211,7 +11234,7 @@
       <w:tblPr>
         <w:tblStyle w:val="TableGrid"/>
         <w:tblW w:w="0" w:type="auto"/>
-        <w:tblLook w:val="04A0"/>
+        <w:tblLook w:val="04A0" w:firstRow="1" w:lastRow="0" w:firstColumn="1" w:lastColumn="0" w:noHBand="0" w:noVBand="1"/>
       </w:tblPr>
       <w:tblGrid>
         <w:gridCol w:w="1668"/>
@@ -12030,7 +12053,7 @@
       <w:tblPr>
         <w:tblStyle w:val="TableGrid"/>
         <w:tblW w:w="0" w:type="auto"/>
-        <w:tblLook w:val="04A0"/>
+        <w:tblLook w:val="04A0" w:firstRow="1" w:lastRow="0" w:firstColumn="1" w:lastColumn="0" w:noHBand="0" w:noVBand="1"/>
       </w:tblPr>
       <w:tblGrid>
         <w:gridCol w:w="1661"/>
@@ -12948,7 +12971,7 @@
       <w:tblPr>
         <w:tblStyle w:val="TableGrid"/>
         <w:tblW w:w="0" w:type="auto"/>
-        <w:tblLook w:val="04A0"/>
+        <w:tblLook w:val="04A0" w:firstRow="1" w:lastRow="0" w:firstColumn="1" w:lastColumn="0" w:noHBand="0" w:noVBand="1"/>
       </w:tblPr>
       <w:tblGrid>
         <w:gridCol w:w="1663"/>
@@ -13192,7 +13215,7 @@
                 <w:szCs w:val="24"/>
                 <w:lang w:val="en-NZ"/>
               </w:rPr>
-              <w:t xml:space="preserve"> (-10) </w:t>
+              <w:t xml:space="preserve"> (-10)</w:t>
             </w:r>
             <w:r>
               <w:rPr>
@@ -13649,7 +13672,7 @@
 </file>
 
 <file path=word/comments.xml><?xml version="1.0" encoding="utf-8"?>
-<w:comments xmlns:ve="http://schemas.openxmlformats.org/markup-compatibility/2006" xmlns:o="urn:schemas-microsoft-com:office:office" xmlns:r="http://schemas.openxmlformats.org/officeDocument/2006/relationships" xmlns:m="http://schemas.openxmlformats.org/officeDocument/2006/math" xmlns:v="urn:schemas-microsoft-com:vml" xmlns:wp="http://schemas.openxmlformats.org/drawingml/2006/wordprocessingDrawing" xmlns:w10="urn:schemas-microsoft-com:office:word" xmlns:w="http://schemas.openxmlformats.org/wordprocessingml/2006/main" xmlns:wne="http://schemas.microsoft.com/office/word/2006/wordml">
+<w:comments xmlns:wpc="http://schemas.microsoft.com/office/word/2010/wordprocessingCanvas" xmlns:cx="http://schemas.microsoft.com/office/drawing/2014/chartex" xmlns:cx1="http://schemas.microsoft.com/office/drawing/2015/9/8/chartex" xmlns:cx2="http://schemas.microsoft.com/office/drawing/2015/10/21/chartex" xmlns:cx3="http://schemas.microsoft.com/office/drawing/2016/5/9/chartex" xmlns:cx4="http://schemas.microsoft.com/office/drawing/2016/5/10/chartex" xmlns:cx5="http://schemas.microsoft.com/office/drawing/2016/5/11/chartex" xmlns:cx6="http://schemas.microsoft.com/office/drawing/2016/5/12/chartex" xmlns:cx7="http://schemas.microsoft.com/office/drawing/2016/5/13/chartex" xmlns:cx8="http://schemas.microsoft.com/office/drawing/2016/5/14/chartex" xmlns:mc="http://schemas.openxmlformats.org/markup-compatibility/2006" xmlns:aink="http://schemas.microsoft.com/office/drawing/2016/ink" xmlns:am3d="http://schemas.microsoft.com/office/drawing/2017/model3d" xmlns:o="urn:schemas-microsoft-com:office:office" xmlns:r="http://schemas.openxmlformats.org/officeDocument/2006/relationships" xmlns:m="http://schemas.openxmlformats.org/officeDocument/2006/math" xmlns:v="urn:schemas-microsoft-com:vml" xmlns:wp14="http://schemas.microsoft.com/office/word/2010/wordprocessingDrawing" xmlns:wp="http://schemas.openxmlformats.org/drawingml/2006/wordprocessingDrawing" xmlns:w10="urn:schemas-microsoft-com:office:word" xmlns:w="http://schemas.openxmlformats.org/wordprocessingml/2006/main" xmlns:w14="http://schemas.microsoft.com/office/word/2010/wordml" xmlns:w15="http://schemas.microsoft.com/office/word/2012/wordml" xmlns:w16cid="http://schemas.microsoft.com/office/word/2016/wordml/cid" xmlns:w16se="http://schemas.microsoft.com/office/word/2015/wordml/symex" xmlns:wpg="http://schemas.microsoft.com/office/word/2010/wordprocessingGroup" xmlns:wpi="http://schemas.microsoft.com/office/word/2010/wordprocessingInk" xmlns:wne="http://schemas.microsoft.com/office/word/2006/wordml" xmlns:wps="http://schemas.microsoft.com/office/word/2010/wordprocessingShape" mc:Ignorable="w14 w15 w16se w16cid wp14">
   <w:comment w:id="2" w:author="Paul Farrell" w:date="2018-12-05T08:04:00Z" w:initials="PF">
     <w:p>
       <w:pPr>
@@ -13662,7 +13685,15 @@
         <w:annotationRef/>
       </w:r>
       <w:r>
-        <w:t>Filtering by section or location mentioned but not totalling which is the main purpose of the method</w:t>
+        <w:t xml:space="preserve">Filtering by section or location mentioned but not </w:t>
+      </w:r>
+      <w:proofErr w:type="spellStart"/>
+      <w:r>
+        <w:t>totalling</w:t>
+      </w:r>
+      <w:proofErr w:type="spellEnd"/>
+      <w:r>
+        <w:t xml:space="preserve"> which is the main purpose of the method</w:t>
       </w:r>
     </w:p>
   </w:comment>
@@ -13960,9 +13991,57 @@
 </w:comments>
 </file>
 
+<file path=word/commentsExtended.xml><?xml version="1.0" encoding="utf-8"?>
+<w15:commentsEx xmlns:wpc="http://schemas.microsoft.com/office/word/2010/wordprocessingCanvas" xmlns:cx="http://schemas.microsoft.com/office/drawing/2014/chartex" xmlns:cx1="http://schemas.microsoft.com/office/drawing/2015/9/8/chartex" xmlns:cx2="http://schemas.microsoft.com/office/drawing/2015/10/21/chartex" xmlns:cx3="http://schemas.microsoft.com/office/drawing/2016/5/9/chartex" xmlns:cx4="http://schemas.microsoft.com/office/drawing/2016/5/10/chartex" xmlns:cx5="http://schemas.microsoft.com/office/drawing/2016/5/11/chartex" xmlns:cx6="http://schemas.microsoft.com/office/drawing/2016/5/12/chartex" xmlns:cx7="http://schemas.microsoft.com/office/drawing/2016/5/13/chartex" xmlns:cx8="http://schemas.microsoft.com/office/drawing/2016/5/14/chartex" xmlns:mc="http://schemas.openxmlformats.org/markup-compatibility/2006" xmlns:aink="http://schemas.microsoft.com/office/drawing/2016/ink" xmlns:am3d="http://schemas.microsoft.com/office/drawing/2017/model3d" xmlns:o="urn:schemas-microsoft-com:office:office" xmlns:r="http://schemas.openxmlformats.org/officeDocument/2006/relationships" xmlns:m="http://schemas.openxmlformats.org/officeDocument/2006/math" xmlns:v="urn:schemas-microsoft-com:vml" xmlns:wp14="http://schemas.microsoft.com/office/word/2010/wordprocessingDrawing" xmlns:wp="http://schemas.openxmlformats.org/drawingml/2006/wordprocessingDrawing" xmlns:w10="urn:schemas-microsoft-com:office:word" xmlns:w="http://schemas.openxmlformats.org/wordprocessingml/2006/main" xmlns:w14="http://schemas.microsoft.com/office/word/2010/wordml" xmlns:w15="http://schemas.microsoft.com/office/word/2012/wordml" xmlns:w16cid="http://schemas.microsoft.com/office/word/2016/wordml/cid" xmlns:w16se="http://schemas.microsoft.com/office/word/2015/wordml/symex" xmlns:wpg="http://schemas.microsoft.com/office/word/2010/wordprocessingGroup" xmlns:wpi="http://schemas.microsoft.com/office/word/2010/wordprocessingInk" xmlns:wne="http://schemas.microsoft.com/office/word/2006/wordml" xmlns:wps="http://schemas.microsoft.com/office/word/2010/wordprocessingShape" mc:Ignorable="w14 w15 w16se w16cid wp14">
+  <w15:commentEx w15:paraId="1CA4EA08" w15:done="0"/>
+  <w15:commentEx w15:paraId="7DB2F950" w15:done="0"/>
+  <w15:commentEx w15:paraId="56136C0B" w15:done="0"/>
+  <w15:commentEx w15:paraId="4224D71C" w15:done="0"/>
+  <w15:commentEx w15:paraId="1A5D2358" w15:done="0"/>
+  <w15:commentEx w15:paraId="0221961A" w15:done="0"/>
+  <w15:commentEx w15:paraId="5D882096" w15:done="0"/>
+  <w15:commentEx w15:paraId="4A56FCBA" w15:done="0"/>
+  <w15:commentEx w15:paraId="062A3B13" w15:done="0"/>
+  <w15:commentEx w15:paraId="1D28F0AA" w15:done="0"/>
+  <w15:commentEx w15:paraId="46A57C67" w15:done="0"/>
+  <w15:commentEx w15:paraId="55A262AB" w15:done="0"/>
+  <w15:commentEx w15:paraId="51B01F80" w15:done="0"/>
+  <w15:commentEx w15:paraId="6CB5421F" w15:done="0"/>
+  <w15:commentEx w15:paraId="00B68A30" w15:done="0"/>
+  <w15:commentEx w15:paraId="75E00EB4" w15:done="0"/>
+  <w15:commentEx w15:paraId="2FA1033B" w15:done="0"/>
+  <w15:commentEx w15:paraId="4F05CCC5" w15:done="0"/>
+  <w15:commentEx w15:paraId="2C8D6F58" w15:done="0"/>
+</w15:commentsEx>
+</file>
+
+<file path=word/commentsIds.xml><?xml version="1.0" encoding="utf-8"?>
+<w16cid:commentsIds xmlns:wpc="http://schemas.microsoft.com/office/word/2010/wordprocessingCanvas" xmlns:cx="http://schemas.microsoft.com/office/drawing/2014/chartex" xmlns:cx1="http://schemas.microsoft.com/office/drawing/2015/9/8/chartex" xmlns:cx2="http://schemas.microsoft.com/office/drawing/2015/10/21/chartex" xmlns:cx3="http://schemas.microsoft.com/office/drawing/2016/5/9/chartex" xmlns:cx4="http://schemas.microsoft.com/office/drawing/2016/5/10/chartex" xmlns:cx5="http://schemas.microsoft.com/office/drawing/2016/5/11/chartex" xmlns:cx6="http://schemas.microsoft.com/office/drawing/2016/5/12/chartex" xmlns:cx7="http://schemas.microsoft.com/office/drawing/2016/5/13/chartex" xmlns:cx8="http://schemas.microsoft.com/office/drawing/2016/5/14/chartex" xmlns:mc="http://schemas.openxmlformats.org/markup-compatibility/2006" xmlns:aink="http://schemas.microsoft.com/office/drawing/2016/ink" xmlns:am3d="http://schemas.microsoft.com/office/drawing/2017/model3d" xmlns:o="urn:schemas-microsoft-com:office:office" xmlns:r="http://schemas.openxmlformats.org/officeDocument/2006/relationships" xmlns:m="http://schemas.openxmlformats.org/officeDocument/2006/math" xmlns:v="urn:schemas-microsoft-com:vml" xmlns:wp14="http://schemas.microsoft.com/office/word/2010/wordprocessingDrawing" xmlns:wp="http://schemas.openxmlformats.org/drawingml/2006/wordprocessingDrawing" xmlns:w10="urn:schemas-microsoft-com:office:word" xmlns:w="http://schemas.openxmlformats.org/wordprocessingml/2006/main" xmlns:w14="http://schemas.microsoft.com/office/word/2010/wordml" xmlns:w15="http://schemas.microsoft.com/office/word/2012/wordml" xmlns:w16cid="http://schemas.microsoft.com/office/word/2016/wordml/cid" xmlns:w16se="http://schemas.microsoft.com/office/word/2015/wordml/symex" xmlns:wpg="http://schemas.microsoft.com/office/word/2010/wordprocessingGroup" xmlns:wpi="http://schemas.microsoft.com/office/word/2010/wordprocessingInk" xmlns:wne="http://schemas.microsoft.com/office/word/2006/wordml" xmlns:wps="http://schemas.microsoft.com/office/word/2010/wordprocessingShape" mc:Ignorable="w14 w15 w16se w16cid wp14">
+  <w16cid:commentId w16cid:paraId="1CA4EA08" w16cid:durableId="1FCA6D9D"/>
+  <w16cid:commentId w16cid:paraId="7DB2F950" w16cid:durableId="1FCA6D9E"/>
+  <w16cid:commentId w16cid:paraId="56136C0B" w16cid:durableId="1FCA6D9F"/>
+  <w16cid:commentId w16cid:paraId="4224D71C" w16cid:durableId="1FCA6DA0"/>
+  <w16cid:commentId w16cid:paraId="1A5D2358" w16cid:durableId="1FCA6DA1"/>
+  <w16cid:commentId w16cid:paraId="0221961A" w16cid:durableId="1FCA6DA2"/>
+  <w16cid:commentId w16cid:paraId="5D882096" w16cid:durableId="1FCA6DA3"/>
+  <w16cid:commentId w16cid:paraId="4A56FCBA" w16cid:durableId="1FCA6DA4"/>
+  <w16cid:commentId w16cid:paraId="062A3B13" w16cid:durableId="1FCA6DA5"/>
+  <w16cid:commentId w16cid:paraId="1D28F0AA" w16cid:durableId="1FCA6DA6"/>
+  <w16cid:commentId w16cid:paraId="46A57C67" w16cid:durableId="1FCA6DA7"/>
+  <w16cid:commentId w16cid:paraId="55A262AB" w16cid:durableId="1FCA6DA8"/>
+  <w16cid:commentId w16cid:paraId="51B01F80" w16cid:durableId="1FCA6DA9"/>
+  <w16cid:commentId w16cid:paraId="6CB5421F" w16cid:durableId="1FCA6DAA"/>
+  <w16cid:commentId w16cid:paraId="00B68A30" w16cid:durableId="1FCA6DAB"/>
+  <w16cid:commentId w16cid:paraId="75E00EB4" w16cid:durableId="1FCA6DAC"/>
+  <w16cid:commentId w16cid:paraId="2FA1033B" w16cid:durableId="1FCA6DAD"/>
+  <w16cid:commentId w16cid:paraId="4F05CCC5" w16cid:durableId="1FCA6DAE"/>
+  <w16cid:commentId w16cid:paraId="2C8D6F58" w16cid:durableId="1FCA6DAF"/>
+</w16cid:commentsIds>
+</file>
+
 <file path=word/numbering.xml><?xml version="1.0" encoding="utf-8"?>
-<w:numbering xmlns:ve="http://schemas.openxmlformats.org/markup-compatibility/2006" xmlns:o="urn:schemas-microsoft-com:office:office" xmlns:r="http://schemas.openxmlformats.org/officeDocument/2006/relationships" xmlns:m="http://schemas.openxmlformats.org/officeDocument/2006/math" xmlns:v="urn:schemas-microsoft-com:vml" xmlns:wp="http://schemas.openxmlformats.org/drawingml/2006/wordprocessingDrawing" xmlns:w10="urn:schemas-microsoft-com:office:word" xmlns:w="http://schemas.openxmlformats.org/wordprocessingml/2006/main" xmlns:wne="http://schemas.microsoft.com/office/word/2006/wordml">
-  <w:abstractNum w:abstractNumId="0">
+<w:numbering xmlns:wpc="http://schemas.microsoft.com/office/word/2010/wordprocessingCanvas" xmlns:cx="http://schemas.microsoft.com/office/drawing/2014/chartex" xmlns:cx1="http://schemas.microsoft.com/office/drawing/2015/9/8/chartex" xmlns:cx2="http://schemas.microsoft.com/office/drawing/2015/10/21/chartex" xmlns:cx3="http://schemas.microsoft.com/office/drawing/2016/5/9/chartex" xmlns:cx4="http://schemas.microsoft.com/office/drawing/2016/5/10/chartex" xmlns:cx5="http://schemas.microsoft.com/office/drawing/2016/5/11/chartex" xmlns:cx6="http://schemas.microsoft.com/office/drawing/2016/5/12/chartex" xmlns:cx7="http://schemas.microsoft.com/office/drawing/2016/5/13/chartex" xmlns:cx8="http://schemas.microsoft.com/office/drawing/2016/5/14/chartex" xmlns:mc="http://schemas.openxmlformats.org/markup-compatibility/2006" xmlns:aink="http://schemas.microsoft.com/office/drawing/2016/ink" xmlns:am3d="http://schemas.microsoft.com/office/drawing/2017/model3d" xmlns:o="urn:schemas-microsoft-com:office:office" xmlns:r="http://schemas.openxmlformats.org/officeDocument/2006/relationships" xmlns:m="http://schemas.openxmlformats.org/officeDocument/2006/math" xmlns:v="urn:schemas-microsoft-com:vml" xmlns:wp14="http://schemas.microsoft.com/office/word/2010/wordprocessingDrawing" xmlns:wp="http://schemas.openxmlformats.org/drawingml/2006/wordprocessingDrawing" xmlns:w10="urn:schemas-microsoft-com:office:word" xmlns:w="http://schemas.openxmlformats.org/wordprocessingml/2006/main" xmlns:w14="http://schemas.microsoft.com/office/word/2010/wordml" xmlns:w15="http://schemas.microsoft.com/office/word/2012/wordml" xmlns:w16cid="http://schemas.microsoft.com/office/word/2016/wordml/cid" xmlns:w16se="http://schemas.microsoft.com/office/word/2015/wordml/symex" xmlns:wpg="http://schemas.microsoft.com/office/word/2010/wordprocessingGroup" xmlns:wpi="http://schemas.microsoft.com/office/word/2010/wordprocessingInk" xmlns:wne="http://schemas.microsoft.com/office/word/2006/wordml" xmlns:wps="http://schemas.microsoft.com/office/word/2010/wordprocessingShape" mc:Ignorable="w14 w15 w16se w16cid wp14">
+  <w:abstractNum w:abstractNumId="0" w15:restartNumberingAfterBreak="0">
     <w:nsid w:val="02A225CC"/>
     <w:multiLevelType w:val="hybridMultilevel"/>
     <w:tmpl w:val="6C708460"/>
@@ -14075,7 +14154,7 @@
       </w:rPr>
     </w:lvl>
   </w:abstractNum>
-  <w:abstractNum w:abstractNumId="1">
+  <w:abstractNum w:abstractNumId="1" w15:restartNumberingAfterBreak="0">
     <w:nsid w:val="02BE679D"/>
     <w:multiLevelType w:val="hybridMultilevel"/>
     <w:tmpl w:val="87F2E1EA"/>
@@ -14188,7 +14267,7 @@
       </w:rPr>
     </w:lvl>
   </w:abstractNum>
-  <w:abstractNum w:abstractNumId="2">
+  <w:abstractNum w:abstractNumId="2" w15:restartNumberingAfterBreak="0">
     <w:nsid w:val="0360358D"/>
     <w:multiLevelType w:val="hybridMultilevel"/>
     <w:tmpl w:val="4F386F98"/>
@@ -14301,7 +14380,7 @@
       </w:rPr>
     </w:lvl>
   </w:abstractNum>
-  <w:abstractNum w:abstractNumId="3">
+  <w:abstractNum w:abstractNumId="3" w15:restartNumberingAfterBreak="0">
     <w:nsid w:val="03C36E91"/>
     <w:multiLevelType w:val="hybridMultilevel"/>
     <w:tmpl w:val="EF7285D4"/>
@@ -14414,7 +14493,7 @@
       </w:rPr>
     </w:lvl>
   </w:abstractNum>
-  <w:abstractNum w:abstractNumId="4">
+  <w:abstractNum w:abstractNumId="4" w15:restartNumberingAfterBreak="0">
     <w:nsid w:val="0CBA6071"/>
     <w:multiLevelType w:val="hybridMultilevel"/>
     <w:tmpl w:val="D9B8F46A"/>
@@ -14500,7 +14579,7 @@
       </w:pPr>
     </w:lvl>
   </w:abstractNum>
-  <w:abstractNum w:abstractNumId="5">
+  <w:abstractNum w:abstractNumId="5" w15:restartNumberingAfterBreak="0">
     <w:nsid w:val="0DC90953"/>
     <w:multiLevelType w:val="hybridMultilevel"/>
     <w:tmpl w:val="B590E2FC"/>
@@ -14613,7 +14692,7 @@
       </w:rPr>
     </w:lvl>
   </w:abstractNum>
-  <w:abstractNum w:abstractNumId="6">
+  <w:abstractNum w:abstractNumId="6" w15:restartNumberingAfterBreak="0">
     <w:nsid w:val="0E8D5E80"/>
     <w:multiLevelType w:val="hybridMultilevel"/>
     <w:tmpl w:val="4E22FABC"/>
@@ -14726,7 +14805,7 @@
       </w:rPr>
     </w:lvl>
   </w:abstractNum>
-  <w:abstractNum w:abstractNumId="7">
+  <w:abstractNum w:abstractNumId="7" w15:restartNumberingAfterBreak="0">
     <w:nsid w:val="147F6F60"/>
     <w:multiLevelType w:val="hybridMultilevel"/>
     <w:tmpl w:val="1A22F7C0"/>
@@ -14839,7 +14918,7 @@
       </w:rPr>
     </w:lvl>
   </w:abstractNum>
-  <w:abstractNum w:abstractNumId="8">
+  <w:abstractNum w:abstractNumId="8" w15:restartNumberingAfterBreak="0">
     <w:nsid w:val="157C7817"/>
     <w:multiLevelType w:val="hybridMultilevel"/>
     <w:tmpl w:val="621E9F5C"/>
@@ -14952,7 +15031,7 @@
       </w:rPr>
     </w:lvl>
   </w:abstractNum>
-  <w:abstractNum w:abstractNumId="9">
+  <w:abstractNum w:abstractNumId="9" w15:restartNumberingAfterBreak="0">
     <w:nsid w:val="1D810337"/>
     <w:multiLevelType w:val="hybridMultilevel"/>
     <w:tmpl w:val="1C984072"/>
@@ -15065,7 +15144,7 @@
       </w:rPr>
     </w:lvl>
   </w:abstractNum>
-  <w:abstractNum w:abstractNumId="10">
+  <w:abstractNum w:abstractNumId="10" w15:restartNumberingAfterBreak="0">
     <w:nsid w:val="216E3797"/>
     <w:multiLevelType w:val="hybridMultilevel"/>
     <w:tmpl w:val="A9B0667A"/>
@@ -15178,7 +15257,7 @@
       </w:rPr>
     </w:lvl>
   </w:abstractNum>
-  <w:abstractNum w:abstractNumId="11">
+  <w:abstractNum w:abstractNumId="11" w15:restartNumberingAfterBreak="0">
     <w:nsid w:val="25350A52"/>
     <w:multiLevelType w:val="hybridMultilevel"/>
     <w:tmpl w:val="3AE85F28"/>
@@ -15291,7 +15370,7 @@
       </w:rPr>
     </w:lvl>
   </w:abstractNum>
-  <w:abstractNum w:abstractNumId="12">
+  <w:abstractNum w:abstractNumId="12" w15:restartNumberingAfterBreak="0">
     <w:nsid w:val="330D472F"/>
     <w:multiLevelType w:val="hybridMultilevel"/>
     <w:tmpl w:val="0DF4959E"/>
@@ -15404,7 +15483,7 @@
       </w:rPr>
     </w:lvl>
   </w:abstractNum>
-  <w:abstractNum w:abstractNumId="13">
+  <w:abstractNum w:abstractNumId="13" w15:restartNumberingAfterBreak="0">
     <w:nsid w:val="339D413D"/>
     <w:multiLevelType w:val="hybridMultilevel"/>
     <w:tmpl w:val="24E0FCFC"/>
@@ -15493,7 +15572,7 @@
       </w:pPr>
     </w:lvl>
   </w:abstractNum>
-  <w:abstractNum w:abstractNumId="14">
+  <w:abstractNum w:abstractNumId="14" w15:restartNumberingAfterBreak="0">
     <w:nsid w:val="36010223"/>
     <w:multiLevelType w:val="hybridMultilevel"/>
     <w:tmpl w:val="621E9F5C"/>
@@ -15606,7 +15685,7 @@
       </w:rPr>
     </w:lvl>
   </w:abstractNum>
-  <w:abstractNum w:abstractNumId="15">
+  <w:abstractNum w:abstractNumId="15" w15:restartNumberingAfterBreak="0">
     <w:nsid w:val="393910B7"/>
     <w:multiLevelType w:val="hybridMultilevel"/>
     <w:tmpl w:val="F3D039E0"/>
@@ -15719,7 +15798,7 @@
       </w:rPr>
     </w:lvl>
   </w:abstractNum>
-  <w:abstractNum w:abstractNumId="16">
+  <w:abstractNum w:abstractNumId="16" w15:restartNumberingAfterBreak="0">
     <w:nsid w:val="3BE02F2F"/>
     <w:multiLevelType w:val="hybridMultilevel"/>
     <w:tmpl w:val="9774D83E"/>
@@ -15832,7 +15911,7 @@
       </w:rPr>
     </w:lvl>
   </w:abstractNum>
-  <w:abstractNum w:abstractNumId="17">
+  <w:abstractNum w:abstractNumId="17" w15:restartNumberingAfterBreak="0">
     <w:nsid w:val="3D4B25C6"/>
     <w:multiLevelType w:val="hybridMultilevel"/>
     <w:tmpl w:val="CC7C6894"/>
@@ -15945,7 +16024,7 @@
       </w:rPr>
     </w:lvl>
   </w:abstractNum>
-  <w:abstractNum w:abstractNumId="18">
+  <w:abstractNum w:abstractNumId="18" w15:restartNumberingAfterBreak="0">
     <w:nsid w:val="3E3B23DF"/>
     <w:multiLevelType w:val="hybridMultilevel"/>
     <w:tmpl w:val="B4E896EE"/>
@@ -16058,7 +16137,7 @@
       </w:rPr>
     </w:lvl>
   </w:abstractNum>
-  <w:abstractNum w:abstractNumId="19">
+  <w:abstractNum w:abstractNumId="19" w15:restartNumberingAfterBreak="0">
     <w:nsid w:val="4329495F"/>
     <w:multiLevelType w:val="hybridMultilevel"/>
     <w:tmpl w:val="154E9424"/>
@@ -16171,7 +16250,7 @@
       </w:rPr>
     </w:lvl>
   </w:abstractNum>
-  <w:abstractNum w:abstractNumId="20">
+  <w:abstractNum w:abstractNumId="20" w15:restartNumberingAfterBreak="0">
     <w:nsid w:val="47B705E1"/>
     <w:multiLevelType w:val="hybridMultilevel"/>
     <w:tmpl w:val="64520470"/>
@@ -16284,7 +16363,7 @@
       </w:rPr>
     </w:lvl>
   </w:abstractNum>
-  <w:abstractNum w:abstractNumId="21">
+  <w:abstractNum w:abstractNumId="21" w15:restartNumberingAfterBreak="0">
     <w:nsid w:val="47CD4A67"/>
     <w:multiLevelType w:val="hybridMultilevel"/>
     <w:tmpl w:val="88883EC0"/>
@@ -16397,7 +16476,7 @@
       </w:rPr>
     </w:lvl>
   </w:abstractNum>
-  <w:abstractNum w:abstractNumId="22">
+  <w:abstractNum w:abstractNumId="22" w15:restartNumberingAfterBreak="0">
     <w:nsid w:val="486460B1"/>
     <w:multiLevelType w:val="hybridMultilevel"/>
     <w:tmpl w:val="6936ADB2"/>
@@ -16510,7 +16589,7 @@
       </w:rPr>
     </w:lvl>
   </w:abstractNum>
-  <w:abstractNum w:abstractNumId="23">
+  <w:abstractNum w:abstractNumId="23" w15:restartNumberingAfterBreak="0">
     <w:nsid w:val="4BAC504E"/>
     <w:multiLevelType w:val="hybridMultilevel"/>
     <w:tmpl w:val="EA9868D4"/>
@@ -16623,7 +16702,7 @@
       </w:rPr>
     </w:lvl>
   </w:abstractNum>
-  <w:abstractNum w:abstractNumId="24">
+  <w:abstractNum w:abstractNumId="24" w15:restartNumberingAfterBreak="0">
     <w:nsid w:val="52775544"/>
     <w:multiLevelType w:val="hybridMultilevel"/>
     <w:tmpl w:val="C7CC5C90"/>
@@ -16736,7 +16815,7 @@
       </w:rPr>
     </w:lvl>
   </w:abstractNum>
-  <w:abstractNum w:abstractNumId="25">
+  <w:abstractNum w:abstractNumId="25" w15:restartNumberingAfterBreak="0">
     <w:nsid w:val="56565A0F"/>
     <w:multiLevelType w:val="hybridMultilevel"/>
     <w:tmpl w:val="9BAC825C"/>
@@ -16849,7 +16928,7 @@
       </w:rPr>
     </w:lvl>
   </w:abstractNum>
-  <w:abstractNum w:abstractNumId="26">
+  <w:abstractNum w:abstractNumId="26" w15:restartNumberingAfterBreak="0">
     <w:nsid w:val="5A0A0334"/>
     <w:multiLevelType w:val="hybridMultilevel"/>
     <w:tmpl w:val="453C7AAE"/>
@@ -16962,7 +17041,7 @@
       </w:rPr>
     </w:lvl>
   </w:abstractNum>
-  <w:abstractNum w:abstractNumId="27">
+  <w:abstractNum w:abstractNumId="27" w15:restartNumberingAfterBreak="0">
     <w:nsid w:val="5D380758"/>
     <w:multiLevelType w:val="hybridMultilevel"/>
     <w:tmpl w:val="F1389BD2"/>
@@ -17075,7 +17154,7 @@
       </w:rPr>
     </w:lvl>
   </w:abstractNum>
-  <w:abstractNum w:abstractNumId="28">
+  <w:abstractNum w:abstractNumId="28" w15:restartNumberingAfterBreak="0">
     <w:nsid w:val="613D2B50"/>
     <w:multiLevelType w:val="hybridMultilevel"/>
     <w:tmpl w:val="B7F0F728"/>
@@ -17188,7 +17267,7 @@
       </w:rPr>
     </w:lvl>
   </w:abstractNum>
-  <w:abstractNum w:abstractNumId="29">
+  <w:abstractNum w:abstractNumId="29" w15:restartNumberingAfterBreak="0">
     <w:nsid w:val="61A66819"/>
     <w:multiLevelType w:val="hybridMultilevel"/>
     <w:tmpl w:val="A6BC12D2"/>
@@ -17301,7 +17380,7 @@
       </w:rPr>
     </w:lvl>
   </w:abstractNum>
-  <w:abstractNum w:abstractNumId="30">
+  <w:abstractNum w:abstractNumId="30" w15:restartNumberingAfterBreak="0">
     <w:nsid w:val="61C34C99"/>
     <w:multiLevelType w:val="hybridMultilevel"/>
     <w:tmpl w:val="B8B21C06"/>
@@ -17414,7 +17493,7 @@
       </w:rPr>
     </w:lvl>
   </w:abstractNum>
-  <w:abstractNum w:abstractNumId="31">
+  <w:abstractNum w:abstractNumId="31" w15:restartNumberingAfterBreak="0">
     <w:nsid w:val="64265630"/>
     <w:multiLevelType w:val="hybridMultilevel"/>
     <w:tmpl w:val="55BEB19E"/>
@@ -17527,7 +17606,7 @@
       </w:rPr>
     </w:lvl>
   </w:abstractNum>
-  <w:abstractNum w:abstractNumId="32">
+  <w:abstractNum w:abstractNumId="32" w15:restartNumberingAfterBreak="0">
     <w:nsid w:val="681E0C0C"/>
     <w:multiLevelType w:val="hybridMultilevel"/>
     <w:tmpl w:val="969EA13E"/>
@@ -17613,7 +17692,7 @@
       </w:pPr>
     </w:lvl>
   </w:abstractNum>
-  <w:abstractNum w:abstractNumId="33">
+  <w:abstractNum w:abstractNumId="33" w15:restartNumberingAfterBreak="0">
     <w:nsid w:val="6F0B4ED9"/>
     <w:multiLevelType w:val="hybridMultilevel"/>
     <w:tmpl w:val="5A608202"/>
@@ -17726,7 +17805,7 @@
       </w:rPr>
     </w:lvl>
   </w:abstractNum>
-  <w:abstractNum w:abstractNumId="34">
+  <w:abstractNum w:abstractNumId="34" w15:restartNumberingAfterBreak="0">
     <w:nsid w:val="6F2B0EDD"/>
     <w:multiLevelType w:val="hybridMultilevel"/>
     <w:tmpl w:val="C5DE7D70"/>
@@ -17839,7 +17918,7 @@
       </w:rPr>
     </w:lvl>
   </w:abstractNum>
-  <w:abstractNum w:abstractNumId="35">
+  <w:abstractNum w:abstractNumId="35" w15:restartNumberingAfterBreak="0">
     <w:nsid w:val="6FA4455D"/>
     <w:multiLevelType w:val="hybridMultilevel"/>
     <w:tmpl w:val="9B2A12D0"/>
@@ -17925,7 +18004,7 @@
       </w:pPr>
     </w:lvl>
   </w:abstractNum>
-  <w:abstractNum w:abstractNumId="36">
+  <w:abstractNum w:abstractNumId="36" w15:restartNumberingAfterBreak="0">
     <w:nsid w:val="70524FD7"/>
     <w:multiLevelType w:val="hybridMultilevel"/>
     <w:tmpl w:val="72BCFC66"/>
@@ -18011,7 +18090,7 @@
       </w:pPr>
     </w:lvl>
   </w:abstractNum>
-  <w:abstractNum w:abstractNumId="37">
+  <w:abstractNum w:abstractNumId="37" w15:restartNumberingAfterBreak="0">
     <w:nsid w:val="739726A2"/>
     <w:multiLevelType w:val="hybridMultilevel"/>
     <w:tmpl w:val="A9A22E9A"/>
@@ -18124,7 +18203,7 @@
       </w:rPr>
     </w:lvl>
   </w:abstractNum>
-  <w:abstractNum w:abstractNumId="38">
+  <w:abstractNum w:abstractNumId="38" w15:restartNumberingAfterBreak="0">
     <w:nsid w:val="7B6F34A5"/>
     <w:multiLevelType w:val="hybridMultilevel"/>
     <w:tmpl w:val="A52AC702"/>
@@ -18358,7 +18437,7 @@
 </file>
 
 <file path=word/styles.xml><?xml version="1.0" encoding="utf-8"?>
-<w:styles xmlns:r="http://schemas.openxmlformats.org/officeDocument/2006/relationships" xmlns:w="http://schemas.openxmlformats.org/wordprocessingml/2006/main">
+<w:styles xmlns:mc="http://schemas.openxmlformats.org/markup-compatibility/2006" xmlns:r="http://schemas.openxmlformats.org/officeDocument/2006/relationships" xmlns:w="http://schemas.openxmlformats.org/wordprocessingml/2006/main" xmlns:w14="http://schemas.microsoft.com/office/word/2010/wordml" xmlns:w15="http://schemas.microsoft.com/office/word/2012/wordml" xmlns:w16cid="http://schemas.microsoft.com/office/word/2016/wordml/cid" xmlns:w16se="http://schemas.microsoft.com/office/word/2015/wordml/symex" mc:Ignorable="w14 w15 w16se w16cid">
   <w:docDefaults>
     <w:rPrDefault>
       <w:rPr>
@@ -18374,144 +18453,382 @@
       </w:pPr>
     </w:pPrDefault>
   </w:docDefaults>
-  <w:latentStyles w:defLockedState="0" w:defUIPriority="99" w:defSemiHidden="1" w:defUnhideWhenUsed="1" w:defQFormat="0" w:count="267">
-    <w:lsdException w:name="Normal" w:semiHidden="0" w:uiPriority="0" w:unhideWhenUsed="0" w:qFormat="1"/>
-    <w:lsdException w:name="heading 1" w:semiHidden="0" w:uiPriority="9" w:unhideWhenUsed="0" w:qFormat="1"/>
-    <w:lsdException w:name="heading 2" w:uiPriority="9" w:qFormat="1"/>
-    <w:lsdException w:name="heading 3" w:uiPriority="9" w:qFormat="1"/>
-    <w:lsdException w:name="heading 4" w:uiPriority="9" w:qFormat="1"/>
-    <w:lsdException w:name="heading 5" w:uiPriority="9" w:qFormat="1"/>
-    <w:lsdException w:name="heading 6" w:uiPriority="9" w:qFormat="1"/>
-    <w:lsdException w:name="heading 7" w:uiPriority="9" w:qFormat="1"/>
-    <w:lsdException w:name="heading 8" w:uiPriority="9" w:qFormat="1"/>
-    <w:lsdException w:name="heading 9" w:uiPriority="9" w:qFormat="1"/>
-    <w:lsdException w:name="toc 1" w:uiPriority="39"/>
-    <w:lsdException w:name="toc 2" w:uiPriority="39"/>
-    <w:lsdException w:name="toc 3" w:uiPriority="39"/>
-    <w:lsdException w:name="toc 4" w:uiPriority="39"/>
-    <w:lsdException w:name="toc 5" w:uiPriority="39"/>
-    <w:lsdException w:name="toc 6" w:uiPriority="39"/>
-    <w:lsdException w:name="toc 7" w:uiPriority="39"/>
-    <w:lsdException w:name="toc 8" w:uiPriority="39"/>
-    <w:lsdException w:name="toc 9" w:uiPriority="39"/>
-    <w:lsdException w:name="caption" w:uiPriority="35" w:qFormat="1"/>
-    <w:lsdException w:name="Title" w:semiHidden="0" w:uiPriority="10" w:unhideWhenUsed="0" w:qFormat="1"/>
-    <w:lsdException w:name="Default Paragraph Font" w:uiPriority="1"/>
-    <w:lsdException w:name="Subtitle" w:semiHidden="0" w:uiPriority="0" w:unhideWhenUsed="0" w:qFormat="1"/>
-    <w:lsdException w:name="Strong" w:semiHidden="0" w:uiPriority="22" w:unhideWhenUsed="0" w:qFormat="1"/>
-    <w:lsdException w:name="Emphasis" w:semiHidden="0" w:uiPriority="20" w:unhideWhenUsed="0" w:qFormat="1"/>
-    <w:lsdException w:name="Table Grid" w:semiHidden="0" w:uiPriority="59" w:unhideWhenUsed="0"/>
-    <w:lsdException w:name="Placeholder Text" w:unhideWhenUsed="0"/>
-    <w:lsdException w:name="No Spacing" w:semiHidden="0" w:uiPriority="1" w:unhideWhenUsed="0" w:qFormat="1"/>
-    <w:lsdException w:name="Light Shading" w:semiHidden="0" w:uiPriority="60" w:unhideWhenUsed="0"/>
-    <w:lsdException w:name="Light List" w:semiHidden="0" w:uiPriority="61" w:unhideWhenUsed="0"/>
-    <w:lsdException w:name="Light Grid" w:semiHidden="0" w:uiPriority="62" w:unhideWhenUsed="0"/>
-    <w:lsdException w:name="Medium Shading 1" w:semiHidden="0" w:uiPriority="63" w:unhideWhenUsed="0"/>
-    <w:lsdException w:name="Medium Shading 2" w:semiHidden="0" w:uiPriority="64" w:unhideWhenUsed="0"/>
-    <w:lsdException w:name="Medium List 1" w:semiHidden="0" w:uiPriority="65" w:unhideWhenUsed="0"/>
-    <w:lsdException w:name="Medium List 2" w:semiHidden="0" w:uiPriority="66" w:unhideWhenUsed="0"/>
-    <w:lsdException w:name="Medium Grid 1" w:semiHidden="0" w:uiPriority="67" w:unhideWhenUsed="0"/>
-    <w:lsdException w:name="Medium Grid 2" w:semiHidden="0" w:uiPriority="68" w:unhideWhenUsed="0"/>
-    <w:lsdException w:name="Medium Grid 3" w:semiHidden="0" w:uiPriority="69" w:unhideWhenUsed="0"/>
-    <w:lsdException w:name="Dark List" w:semiHidden="0" w:uiPriority="70" w:unhideWhenUsed="0"/>
-    <w:lsdException w:name="Colorful Shading" w:semiHidden="0" w:uiPriority="71" w:unhideWhenUsed="0"/>
-    <w:lsdException w:name="Colorful List" w:semiHidden="0" w:uiPriority="72" w:unhideWhenUsed="0"/>
-    <w:lsdException w:name="Colorful Grid" w:semiHidden="0" w:uiPriority="73" w:unhideWhenUsed="0"/>
-    <w:lsdException w:name="Light Shading Accent 1" w:semiHidden="0" w:uiPriority="60" w:unhideWhenUsed="0"/>
-    <w:lsdException w:name="Light List Accent 1" w:semiHidden="0" w:uiPriority="61" w:unhideWhenUsed="0"/>
-    <w:lsdException w:name="Light Grid Accent 1" w:semiHidden="0" w:uiPriority="62" w:unhideWhenUsed="0"/>
-    <w:lsdException w:name="Medium Shading 1 Accent 1" w:semiHidden="0" w:uiPriority="63" w:unhideWhenUsed="0"/>
-    <w:lsdException w:name="Medium Shading 2 Accent 1" w:semiHidden="0" w:uiPriority="64" w:unhideWhenUsed="0"/>
-    <w:lsdException w:name="Medium List 1 Accent 1" w:semiHidden="0" w:uiPriority="65" w:unhideWhenUsed="0"/>
-    <w:lsdException w:name="Revision" w:unhideWhenUsed="0"/>
-    <w:lsdException w:name="List Paragraph" w:semiHidden="0" w:uiPriority="34" w:unhideWhenUsed="0" w:qFormat="1"/>
-    <w:lsdException w:name="Quote" w:semiHidden="0" w:uiPriority="29" w:unhideWhenUsed="0" w:qFormat="1"/>
-    <w:lsdException w:name="Intense Quote" w:semiHidden="0" w:uiPriority="30" w:unhideWhenUsed="0" w:qFormat="1"/>
-    <w:lsdException w:name="Medium List 2 Accent 1" w:semiHidden="0" w:uiPriority="66" w:unhideWhenUsed="0"/>
-    <w:lsdException w:name="Medium Grid 1 Accent 1" w:semiHidden="0" w:uiPriority="67" w:unhideWhenUsed="0"/>
-    <w:lsdException w:name="Medium Grid 2 Accent 1" w:semiHidden="0" w:uiPriority="68" w:unhideWhenUsed="0"/>
-    <w:lsdException w:name="Medium Grid 3 Accent 1" w:semiHidden="0" w:uiPriority="69" w:unhideWhenUsed="0"/>
-    <w:lsdException w:name="Dark List Accent 1" w:semiHidden="0" w:uiPriority="70" w:unhideWhenUsed="0"/>
-    <w:lsdException w:name="Colorful Shading Accent 1" w:semiHidden="0" w:uiPriority="71" w:unhideWhenUsed="0"/>
-    <w:lsdException w:name="Colorful List Accent 1" w:semiHidden="0" w:uiPriority="72" w:unhideWhenUsed="0"/>
-    <w:lsdException w:name="Colorful Grid Accent 1" w:semiHidden="0" w:uiPriority="73" w:unhideWhenUsed="0"/>
-    <w:lsdException w:name="Light Shading Accent 2" w:semiHidden="0" w:uiPriority="60" w:unhideWhenUsed="0"/>
-    <w:lsdException w:name="Light List Accent 2" w:semiHidden="0" w:uiPriority="61" w:unhideWhenUsed="0"/>
-    <w:lsdException w:name="Light Grid Accent 2" w:semiHidden="0" w:uiPriority="62" w:unhideWhenUsed="0"/>
-    <w:lsdException w:name="Medium Shading 1 Accent 2" w:semiHidden="0" w:uiPriority="63" w:unhideWhenUsed="0"/>
-    <w:lsdException w:name="Medium Shading 2 Accent 2" w:semiHidden="0" w:uiPriority="64" w:unhideWhenUsed="0"/>
-    <w:lsdException w:name="Medium List 1 Accent 2" w:semiHidden="0" w:uiPriority="65" w:unhideWhenUsed="0"/>
-    <w:lsdException w:name="Medium List 2 Accent 2" w:semiHidden="0" w:uiPriority="66" w:unhideWhenUsed="0"/>
-    <w:lsdException w:name="Medium Grid 1 Accent 2" w:semiHidden="0" w:uiPriority="67" w:unhideWhenUsed="0"/>
-    <w:lsdException w:name="Medium Grid 2 Accent 2" w:semiHidden="0" w:uiPriority="68" w:unhideWhenUsed="0"/>
-    <w:lsdException w:name="Medium Grid 3 Accent 2" w:semiHidden="0" w:uiPriority="69" w:unhideWhenUsed="0"/>
-    <w:lsdException w:name="Dark List Accent 2" w:semiHidden="0" w:uiPriority="70" w:unhideWhenUsed="0"/>
-    <w:lsdException w:name="Colorful Shading Accent 2" w:semiHidden="0" w:uiPriority="71" w:unhideWhenUsed="0"/>
-    <w:lsdException w:name="Colorful List Accent 2" w:semiHidden="0" w:uiPriority="72" w:unhideWhenUsed="0"/>
-    <w:lsdException w:name="Colorful Grid Accent 2" w:semiHidden="0" w:uiPriority="73" w:unhideWhenUsed="0"/>
-    <w:lsdException w:name="Light Shading Accent 3" w:semiHidden="0" w:uiPriority="60" w:unhideWhenUsed="0"/>
-    <w:lsdException w:name="Light List Accent 3" w:semiHidden="0" w:uiPriority="61" w:unhideWhenUsed="0"/>
-    <w:lsdException w:name="Light Grid Accent 3" w:semiHidden="0" w:uiPriority="62" w:unhideWhenUsed="0"/>
-    <w:lsdException w:name="Medium Shading 1 Accent 3" w:semiHidden="0" w:uiPriority="63" w:unhideWhenUsed="0"/>
-    <w:lsdException w:name="Medium Shading 2 Accent 3" w:semiHidden="0" w:uiPriority="64" w:unhideWhenUsed="0"/>
-    <w:lsdException w:name="Medium List 1 Accent 3" w:semiHidden="0" w:uiPriority="65" w:unhideWhenUsed="0"/>
-    <w:lsdException w:name="Medium List 2 Accent 3" w:semiHidden="0" w:uiPriority="66" w:unhideWhenUsed="0"/>
-    <w:lsdException w:name="Medium Grid 1 Accent 3" w:semiHidden="0" w:uiPriority="67" w:unhideWhenUsed="0"/>
-    <w:lsdException w:name="Medium Grid 2 Accent 3" w:semiHidden="0" w:uiPriority="68" w:unhideWhenUsed="0"/>
-    <w:lsdException w:name="Medium Grid 3 Accent 3" w:semiHidden="0" w:uiPriority="69" w:unhideWhenUsed="0"/>
-    <w:lsdException w:name="Dark List Accent 3" w:semiHidden="0" w:uiPriority="70" w:unhideWhenUsed="0"/>
-    <w:lsdException w:name="Colorful Shading Accent 3" w:semiHidden="0" w:uiPriority="71" w:unhideWhenUsed="0"/>
-    <w:lsdException w:name="Colorful List Accent 3" w:semiHidden="0" w:uiPriority="72" w:unhideWhenUsed="0"/>
-    <w:lsdException w:name="Colorful Grid Accent 3" w:semiHidden="0" w:uiPriority="73" w:unhideWhenUsed="0"/>
-    <w:lsdException w:name="Light Shading Accent 4" w:semiHidden="0" w:uiPriority="60" w:unhideWhenUsed="0"/>
-    <w:lsdException w:name="Light List Accent 4" w:semiHidden="0" w:uiPriority="61" w:unhideWhenUsed="0"/>
-    <w:lsdException w:name="Light Grid Accent 4" w:semiHidden="0" w:uiPriority="62" w:unhideWhenUsed="0"/>
-    <w:lsdException w:name="Medium Shading 1 Accent 4" w:semiHidden="0" w:uiPriority="63" w:unhideWhenUsed="0"/>
-    <w:lsdException w:name="Medium Shading 2 Accent 4" w:semiHidden="0" w:uiPriority="64" w:unhideWhenUsed="0"/>
-    <w:lsdException w:name="Medium List 1 Accent 4" w:semiHidden="0" w:uiPriority="65" w:unhideWhenUsed="0"/>
-    <w:lsdException w:name="Medium List 2 Accent 4" w:semiHidden="0" w:uiPriority="66" w:unhideWhenUsed="0"/>
-    <w:lsdException w:name="Medium Grid 1 Accent 4" w:semiHidden="0" w:uiPriority="67" w:unhideWhenUsed="0"/>
-    <w:lsdException w:name="Medium Grid 2 Accent 4" w:semiHidden="0" w:uiPriority="68" w:unhideWhenUsed="0"/>
-    <w:lsdException w:name="Medium Grid 3 Accent 4" w:semiHidden="0" w:uiPriority="69" w:unhideWhenUsed="0"/>
-    <w:lsdException w:name="Dark List Accent 4" w:semiHidden="0" w:uiPriority="70" w:unhideWhenUsed="0"/>
-    <w:lsdException w:name="Colorful Shading Accent 4" w:semiHidden="0" w:uiPriority="71" w:unhideWhenUsed="0"/>
-    <w:lsdException w:name="Colorful List Accent 4" w:semiHidden="0" w:uiPriority="72" w:unhideWhenUsed="0"/>
-    <w:lsdException w:name="Colorful Grid Accent 4" w:semiHidden="0" w:uiPriority="73" w:unhideWhenUsed="0"/>
-    <w:lsdException w:name="Light Shading Accent 5" w:semiHidden="0" w:uiPriority="60" w:unhideWhenUsed="0"/>
-    <w:lsdException w:name="Light List Accent 5" w:semiHidden="0" w:uiPriority="61" w:unhideWhenUsed="0"/>
-    <w:lsdException w:name="Light Grid Accent 5" w:semiHidden="0" w:uiPriority="62" w:unhideWhenUsed="0"/>
-    <w:lsdException w:name="Medium Shading 1 Accent 5" w:semiHidden="0" w:uiPriority="63" w:unhideWhenUsed="0"/>
-    <w:lsdException w:name="Medium Shading 2 Accent 5" w:semiHidden="0" w:uiPriority="64" w:unhideWhenUsed="0"/>
-    <w:lsdException w:name="Medium List 1 Accent 5" w:semiHidden="0" w:uiPriority="65" w:unhideWhenUsed="0"/>
-    <w:lsdException w:name="Medium List 2 Accent 5" w:semiHidden="0" w:uiPriority="66" w:unhideWhenUsed="0"/>
-    <w:lsdException w:name="Medium Grid 1 Accent 5" w:semiHidden="0" w:uiPriority="67" w:unhideWhenUsed="0"/>
-    <w:lsdException w:name="Medium Grid 2 Accent 5" w:semiHidden="0" w:uiPriority="68" w:unhideWhenUsed="0"/>
-    <w:lsdException w:name="Medium Grid 3 Accent 5" w:semiHidden="0" w:uiPriority="69" w:unhideWhenUsed="0"/>
-    <w:lsdException w:name="Dark List Accent 5" w:semiHidden="0" w:uiPriority="70" w:unhideWhenUsed="0"/>
-    <w:lsdException w:name="Colorful Shading Accent 5" w:semiHidden="0" w:uiPriority="71" w:unhideWhenUsed="0"/>
-    <w:lsdException w:name="Colorful List Accent 5" w:semiHidden="0" w:uiPriority="72" w:unhideWhenUsed="0"/>
-    <w:lsdException w:name="Colorful Grid Accent 5" w:semiHidden="0" w:uiPriority="73" w:unhideWhenUsed="0"/>
-    <w:lsdException w:name="Light Shading Accent 6" w:semiHidden="0" w:uiPriority="60" w:unhideWhenUsed="0"/>
-    <w:lsdException w:name="Light List Accent 6" w:semiHidden="0" w:uiPriority="61" w:unhideWhenUsed="0"/>
-    <w:lsdException w:name="Light Grid Accent 6" w:semiHidden="0" w:uiPriority="62" w:unhideWhenUsed="0"/>
-    <w:lsdException w:name="Medium Shading 1 Accent 6" w:semiHidden="0" w:uiPriority="63" w:unhideWhenUsed="0"/>
-    <w:lsdException w:name="Medium Shading 2 Accent 6" w:semiHidden="0" w:uiPriority="64" w:unhideWhenUsed="0"/>
-    <w:lsdException w:name="Medium List 1 Accent 6" w:semiHidden="0" w:uiPriority="65" w:unhideWhenUsed="0"/>
-    <w:lsdException w:name="Medium List 2 Accent 6" w:semiHidden="0" w:uiPriority="66" w:unhideWhenUsed="0"/>
-    <w:lsdException w:name="Medium Grid 1 Accent 6" w:semiHidden="0" w:uiPriority="67" w:unhideWhenUsed="0"/>
-    <w:lsdException w:name="Medium Grid 2 Accent 6" w:semiHidden="0" w:uiPriority="68" w:unhideWhenUsed="0"/>
-    <w:lsdException w:name="Medium Grid 3 Accent 6" w:semiHidden="0" w:uiPriority="69" w:unhideWhenUsed="0"/>
-    <w:lsdException w:name="Dark List Accent 6" w:semiHidden="0" w:uiPriority="70" w:unhideWhenUsed="0"/>
-    <w:lsdException w:name="Colorful Shading Accent 6" w:semiHidden="0" w:uiPriority="71" w:unhideWhenUsed="0"/>
-    <w:lsdException w:name="Colorful List Accent 6" w:semiHidden="0" w:uiPriority="72" w:unhideWhenUsed="0"/>
-    <w:lsdException w:name="Colorful Grid Accent 6" w:semiHidden="0" w:uiPriority="73" w:unhideWhenUsed="0"/>
-    <w:lsdException w:name="Subtle Emphasis" w:semiHidden="0" w:uiPriority="19" w:unhideWhenUsed="0" w:qFormat="1"/>
-    <w:lsdException w:name="Intense Emphasis" w:semiHidden="0" w:uiPriority="21" w:unhideWhenUsed="0" w:qFormat="1"/>
-    <w:lsdException w:name="Subtle Reference" w:semiHidden="0" w:uiPriority="31" w:unhideWhenUsed="0" w:qFormat="1"/>
-    <w:lsdException w:name="Intense Reference" w:semiHidden="0" w:uiPriority="32" w:unhideWhenUsed="0" w:qFormat="1"/>
-    <w:lsdException w:name="Book Title" w:semiHidden="0" w:uiPriority="33" w:unhideWhenUsed="0" w:qFormat="1"/>
-    <w:lsdException w:name="Bibliography" w:uiPriority="37"/>
-    <w:lsdException w:name="TOC Heading" w:uiPriority="39" w:qFormat="1"/>
+  <w:latentStyles w:defLockedState="0" w:defUIPriority="99" w:defSemiHidden="0" w:defUnhideWhenUsed="0" w:defQFormat="0" w:count="375">
+    <w:lsdException w:name="Normal" w:uiPriority="0" w:qFormat="1"/>
+    <w:lsdException w:name="heading 1" w:uiPriority="9" w:qFormat="1"/>
+    <w:lsdException w:name="heading 2" w:semiHidden="1" w:uiPriority="9" w:unhideWhenUsed="1" w:qFormat="1"/>
+    <w:lsdException w:name="heading 3" w:semiHidden="1" w:uiPriority="9" w:unhideWhenUsed="1" w:qFormat="1"/>
+    <w:lsdException w:name="heading 4" w:semiHidden="1" w:uiPriority="9" w:unhideWhenUsed="1" w:qFormat="1"/>
+    <w:lsdException w:name="heading 5" w:semiHidden="1" w:uiPriority="9" w:unhideWhenUsed="1" w:qFormat="1"/>
+    <w:lsdException w:name="heading 6" w:semiHidden="1" w:uiPriority="9" w:unhideWhenUsed="1" w:qFormat="1"/>
+    <w:lsdException w:name="heading 7" w:semiHidden="1" w:uiPriority="9" w:unhideWhenUsed="1" w:qFormat="1"/>
+    <w:lsdException w:name="heading 8" w:semiHidden="1" w:uiPriority="9" w:unhideWhenUsed="1" w:qFormat="1"/>
+    <w:lsdException w:name="heading 9" w:semiHidden="1" w:uiPriority="9" w:unhideWhenUsed="1" w:qFormat="1"/>
+    <w:lsdException w:name="index 1" w:semiHidden="1" w:unhideWhenUsed="1"/>
+    <w:lsdException w:name="index 2" w:semiHidden="1" w:unhideWhenUsed="1"/>
+    <w:lsdException w:name="index 3" w:semiHidden="1" w:unhideWhenUsed="1"/>
+    <w:lsdException w:name="index 4" w:semiHidden="1" w:unhideWhenUsed="1"/>
+    <w:lsdException w:name="index 5" w:semiHidden="1" w:unhideWhenUsed="1"/>
+    <w:lsdException w:name="index 6" w:semiHidden="1" w:unhideWhenUsed="1"/>
+    <w:lsdException w:name="index 7" w:semiHidden="1" w:unhideWhenUsed="1"/>
+    <w:lsdException w:name="index 8" w:semiHidden="1" w:unhideWhenUsed="1"/>
+    <w:lsdException w:name="index 9" w:semiHidden="1" w:unhideWhenUsed="1"/>
+    <w:lsdException w:name="toc 1" w:semiHidden="1" w:uiPriority="39" w:unhideWhenUsed="1"/>
+    <w:lsdException w:name="toc 2" w:semiHidden="1" w:uiPriority="39" w:unhideWhenUsed="1"/>
+    <w:lsdException w:name="toc 3" w:semiHidden="1" w:uiPriority="39" w:unhideWhenUsed="1"/>
+    <w:lsdException w:name="toc 4" w:semiHidden="1" w:uiPriority="39" w:unhideWhenUsed="1"/>
+    <w:lsdException w:name="toc 5" w:semiHidden="1" w:uiPriority="39" w:unhideWhenUsed="1"/>
+    <w:lsdException w:name="toc 6" w:semiHidden="1" w:uiPriority="39" w:unhideWhenUsed="1"/>
+    <w:lsdException w:name="toc 7" w:semiHidden="1" w:uiPriority="39" w:unhideWhenUsed="1"/>
+    <w:lsdException w:name="toc 8" w:semiHidden="1" w:uiPriority="39" w:unhideWhenUsed="1"/>
+    <w:lsdException w:name="toc 9" w:semiHidden="1" w:uiPriority="39" w:unhideWhenUsed="1"/>
+    <w:lsdException w:name="Normal Indent" w:semiHidden="1" w:unhideWhenUsed="1"/>
+    <w:lsdException w:name="footnote text" w:semiHidden="1" w:unhideWhenUsed="1"/>
+    <w:lsdException w:name="annotation text" w:semiHidden="1" w:unhideWhenUsed="1"/>
+    <w:lsdException w:name="header" w:semiHidden="1" w:unhideWhenUsed="1"/>
+    <w:lsdException w:name="footer" w:semiHidden="1" w:unhideWhenUsed="1"/>
+    <w:lsdException w:name="index heading" w:semiHidden="1" w:unhideWhenUsed="1"/>
+    <w:lsdException w:name="caption" w:semiHidden="1" w:uiPriority="35" w:unhideWhenUsed="1" w:qFormat="1"/>
+    <w:lsdException w:name="table of figures" w:semiHidden="1" w:unhideWhenUsed="1"/>
+    <w:lsdException w:name="envelope address" w:semiHidden="1" w:unhideWhenUsed="1"/>
+    <w:lsdException w:name="envelope return" w:semiHidden="1" w:unhideWhenUsed="1"/>
+    <w:lsdException w:name="footnote reference" w:semiHidden="1" w:unhideWhenUsed="1"/>
+    <w:lsdException w:name="annotation reference" w:semiHidden="1" w:unhideWhenUsed="1"/>
+    <w:lsdException w:name="line number" w:semiHidden="1" w:unhideWhenUsed="1"/>
+    <w:lsdException w:name="page number" w:semiHidden="1" w:unhideWhenUsed="1"/>
+    <w:lsdException w:name="endnote reference" w:semiHidden="1" w:unhideWhenUsed="1"/>
+    <w:lsdException w:name="endnote text" w:semiHidden="1" w:unhideWhenUsed="1"/>
+    <w:lsdException w:name="table of authorities" w:semiHidden="1" w:unhideWhenUsed="1"/>
+    <w:lsdException w:name="macro" w:semiHidden="1" w:unhideWhenUsed="1"/>
+    <w:lsdException w:name="toa heading" w:semiHidden="1" w:unhideWhenUsed="1"/>
+    <w:lsdException w:name="List" w:semiHidden="1" w:unhideWhenUsed="1"/>
+    <w:lsdException w:name="List Bullet" w:semiHidden="1" w:unhideWhenUsed="1"/>
+    <w:lsdException w:name="List Number" w:semiHidden="1" w:unhideWhenUsed="1"/>
+    <w:lsdException w:name="List 2" w:semiHidden="1" w:unhideWhenUsed="1"/>
+    <w:lsdException w:name="List 3" w:semiHidden="1" w:unhideWhenUsed="1"/>
+    <w:lsdException w:name="List 4" w:semiHidden="1" w:unhideWhenUsed="1"/>
+    <w:lsdException w:name="List 5" w:semiHidden="1" w:unhideWhenUsed="1"/>
+    <w:lsdException w:name="List Bullet 2" w:semiHidden="1" w:unhideWhenUsed="1"/>
+    <w:lsdException w:name="List Bullet 3" w:semiHidden="1" w:unhideWhenUsed="1"/>
+    <w:lsdException w:name="List Bullet 4" w:semiHidden="1" w:unhideWhenUsed="1"/>
+    <w:lsdException w:name="List Bullet 5" w:semiHidden="1" w:unhideWhenUsed="1"/>
+    <w:lsdException w:name="List Number 2" w:semiHidden="1" w:unhideWhenUsed="1"/>
+    <w:lsdException w:name="List Number 3" w:semiHidden="1" w:unhideWhenUsed="1"/>
+    <w:lsdException w:name="List Number 4" w:semiHidden="1" w:unhideWhenUsed="1"/>
+    <w:lsdException w:name="List Number 5" w:semiHidden="1" w:unhideWhenUsed="1"/>
+    <w:lsdException w:name="Title" w:uiPriority="10" w:qFormat="1"/>
+    <w:lsdException w:name="Closing" w:semiHidden="1" w:unhideWhenUsed="1"/>
+    <w:lsdException w:name="Signature" w:semiHidden="1" w:unhideWhenUsed="1"/>
+    <w:lsdException w:name="Default Paragraph Font" w:semiHidden="1" w:uiPriority="1" w:unhideWhenUsed="1"/>
+    <w:lsdException w:name="Body Text" w:semiHidden="1" w:unhideWhenUsed="1"/>
+    <w:lsdException w:name="Body Text Indent" w:semiHidden="1" w:unhideWhenUsed="1"/>
+    <w:lsdException w:name="List Continue" w:semiHidden="1" w:unhideWhenUsed="1"/>
+    <w:lsdException w:name="List Continue 2" w:semiHidden="1" w:unhideWhenUsed="1"/>
+    <w:lsdException w:name="List Continue 3" w:semiHidden="1" w:unhideWhenUsed="1"/>
+    <w:lsdException w:name="List Continue 4" w:semiHidden="1" w:unhideWhenUsed="1"/>
+    <w:lsdException w:name="List Continue 5" w:semiHidden="1" w:unhideWhenUsed="1"/>
+    <w:lsdException w:name="Message Header" w:semiHidden="1" w:unhideWhenUsed="1"/>
+    <w:lsdException w:name="Subtitle" w:uiPriority="0" w:qFormat="1"/>
+    <w:lsdException w:name="Salutation" w:semiHidden="1" w:unhideWhenUsed="1"/>
+    <w:lsdException w:name="Date" w:semiHidden="1" w:unhideWhenUsed="1"/>
+    <w:lsdException w:name="Body Text First Indent" w:semiHidden="1" w:unhideWhenUsed="1"/>
+    <w:lsdException w:name="Body Text First Indent 2" w:semiHidden="1" w:unhideWhenUsed="1"/>
+    <w:lsdException w:name="Note Heading" w:semiHidden="1" w:unhideWhenUsed="1"/>
+    <w:lsdException w:name="Body Text 2" w:semiHidden="1" w:unhideWhenUsed="1"/>
+    <w:lsdException w:name="Body Text 3" w:semiHidden="1" w:unhideWhenUsed="1"/>
+    <w:lsdException w:name="Body Text Indent 2" w:semiHidden="1" w:unhideWhenUsed="1"/>
+    <w:lsdException w:name="Body Text Indent 3" w:semiHidden="1" w:unhideWhenUsed="1"/>
+    <w:lsdException w:name="Block Text" w:semiHidden="1" w:unhideWhenUsed="1"/>
+    <w:lsdException w:name="Hyperlink" w:semiHidden="1" w:unhideWhenUsed="1"/>
+    <w:lsdException w:name="FollowedHyperlink" w:semiHidden="1" w:unhideWhenUsed="1"/>
+    <w:lsdException w:name="Strong" w:uiPriority="22" w:qFormat="1"/>
+    <w:lsdException w:name="Emphasis" w:uiPriority="20" w:qFormat="1"/>
+    <w:lsdException w:name="Document Map" w:semiHidden="1" w:unhideWhenUsed="1"/>
+    <w:lsdException w:name="Plain Text" w:semiHidden="1" w:unhideWhenUsed="1"/>
+    <w:lsdException w:name="E-mail Signature" w:semiHidden="1" w:unhideWhenUsed="1"/>
+    <w:lsdException w:name="HTML Top of Form" w:semiHidden="1" w:unhideWhenUsed="1"/>
+    <w:lsdException w:name="HTML Bottom of Form" w:semiHidden="1" w:unhideWhenUsed="1"/>
+    <w:lsdException w:name="Normal (Web)" w:semiHidden="1" w:unhideWhenUsed="1"/>
+    <w:lsdException w:name="HTML Acronym" w:semiHidden="1" w:unhideWhenUsed="1"/>
+    <w:lsdException w:name="HTML Address" w:semiHidden="1" w:unhideWhenUsed="1"/>
+    <w:lsdException w:name="HTML Cite" w:semiHidden="1" w:unhideWhenUsed="1"/>
+    <w:lsdException w:name="HTML Code" w:semiHidden="1" w:unhideWhenUsed="1"/>
+    <w:lsdException w:name="HTML Definition" w:semiHidden="1" w:unhideWhenUsed="1"/>
+    <w:lsdException w:name="HTML Keyboard" w:semiHidden="1" w:unhideWhenUsed="1"/>
+    <w:lsdException w:name="HTML Preformatted" w:semiHidden="1" w:unhideWhenUsed="1"/>
+    <w:lsdException w:name="HTML Sample" w:semiHidden="1" w:unhideWhenUsed="1"/>
+    <w:lsdException w:name="HTML Typewriter" w:semiHidden="1" w:unhideWhenUsed="1"/>
+    <w:lsdException w:name="HTML Variable" w:semiHidden="1" w:unhideWhenUsed="1"/>
+    <w:lsdException w:name="Normal Table" w:semiHidden="1" w:unhideWhenUsed="1"/>
+    <w:lsdException w:name="annotation subject" w:semiHidden="1" w:unhideWhenUsed="1"/>
+    <w:lsdException w:name="No List" w:semiHidden="1" w:unhideWhenUsed="1"/>
+    <w:lsdException w:name="Outline List 1" w:semiHidden="1" w:unhideWhenUsed="1"/>
+    <w:lsdException w:name="Outline List 2" w:semiHidden="1" w:unhideWhenUsed="1"/>
+    <w:lsdException w:name="Outline List 3" w:semiHidden="1" w:unhideWhenUsed="1"/>
+    <w:lsdException w:name="Table Simple 1" w:semiHidden="1" w:unhideWhenUsed="1"/>
+    <w:lsdException w:name="Table Simple 2" w:semiHidden="1" w:unhideWhenUsed="1"/>
+    <w:lsdException w:name="Table Simple 3" w:semiHidden="1" w:unhideWhenUsed="1"/>
+    <w:lsdException w:name="Table Classic 1" w:semiHidden="1" w:unhideWhenUsed="1"/>
+    <w:lsdException w:name="Table Classic 2" w:semiHidden="1" w:unhideWhenUsed="1"/>
+    <w:lsdException w:name="Table Classic 3" w:semiHidden="1" w:unhideWhenUsed="1"/>
+    <w:lsdException w:name="Table Classic 4" w:semiHidden="1" w:unhideWhenUsed="1"/>
+    <w:lsdException w:name="Table Colorful 1" w:semiHidden="1" w:unhideWhenUsed="1"/>
+    <w:lsdException w:name="Table Colorful 2" w:semiHidden="1" w:unhideWhenUsed="1"/>
+    <w:lsdException w:name="Table Colorful 3" w:semiHidden="1" w:unhideWhenUsed="1"/>
+    <w:lsdException w:name="Table Columns 1" w:semiHidden="1" w:unhideWhenUsed="1"/>
+    <w:lsdException w:name="Table Columns 2" w:semiHidden="1" w:unhideWhenUsed="1"/>
+    <w:lsdException w:name="Table Columns 3" w:semiHidden="1" w:unhideWhenUsed="1"/>
+    <w:lsdException w:name="Table Columns 4" w:semiHidden="1" w:unhideWhenUsed="1"/>
+    <w:lsdException w:name="Table Columns 5" w:semiHidden="1" w:unhideWhenUsed="1"/>
+    <w:lsdException w:name="Table Grid 1" w:semiHidden="1" w:unhideWhenUsed="1"/>
+    <w:lsdException w:name="Table Grid 2" w:semiHidden="1" w:unhideWhenUsed="1"/>
+    <w:lsdException w:name="Table Grid 3" w:semiHidden="1" w:unhideWhenUsed="1"/>
+    <w:lsdException w:name="Table Grid 4" w:semiHidden="1" w:unhideWhenUsed="1"/>
+    <w:lsdException w:name="Table Grid 5" w:semiHidden="1" w:unhideWhenUsed="1"/>
+    <w:lsdException w:name="Table Grid 6" w:semiHidden="1" w:unhideWhenUsed="1"/>
+    <w:lsdException w:name="Table Grid 7" w:semiHidden="1" w:unhideWhenUsed="1"/>
+    <w:lsdException w:name="Table Grid 8" w:semiHidden="1" w:unhideWhenUsed="1"/>
+    <w:lsdException w:name="Table List 1" w:semiHidden="1" w:unhideWhenUsed="1"/>
+    <w:lsdException w:name="Table List 2" w:semiHidden="1" w:unhideWhenUsed="1"/>
+    <w:lsdException w:name="Table List 3" w:semiHidden="1" w:unhideWhenUsed="1"/>
+    <w:lsdException w:name="Table List 4" w:semiHidden="1" w:unhideWhenUsed="1"/>
+    <w:lsdException w:name="Table List 5" w:semiHidden="1" w:unhideWhenUsed="1"/>
+    <w:lsdException w:name="Table List 6" w:semiHidden="1" w:unhideWhenUsed="1"/>
+    <w:lsdException w:name="Table List 7" w:semiHidden="1" w:unhideWhenUsed="1"/>
+    <w:lsdException w:name="Table List 8" w:semiHidden="1" w:unhideWhenUsed="1"/>
+    <w:lsdException w:name="Table 3D effects 1" w:semiHidden="1" w:unhideWhenUsed="1"/>
+    <w:lsdException w:name="Table 3D effects 2" w:semiHidden="1" w:unhideWhenUsed="1"/>
+    <w:lsdException w:name="Table 3D effects 3" w:semiHidden="1" w:unhideWhenUsed="1"/>
+    <w:lsdException w:name="Table Contemporary" w:semiHidden="1" w:unhideWhenUsed="1"/>
+    <w:lsdException w:name="Table Elegant" w:semiHidden="1" w:unhideWhenUsed="1"/>
+    <w:lsdException w:name="Table Professional" w:semiHidden="1" w:unhideWhenUsed="1"/>
+    <w:lsdException w:name="Table Subtle 1" w:semiHidden="1" w:unhideWhenUsed="1"/>
+    <w:lsdException w:name="Table Subtle 2" w:semiHidden="1" w:unhideWhenUsed="1"/>
+    <w:lsdException w:name="Table Web 1" w:semiHidden="1" w:unhideWhenUsed="1"/>
+    <w:lsdException w:name="Table Web 2" w:semiHidden="1" w:unhideWhenUsed="1"/>
+    <w:lsdException w:name="Table Web 3" w:semiHidden="1" w:unhideWhenUsed="1"/>
+    <w:lsdException w:name="Balloon Text" w:semiHidden="1" w:unhideWhenUsed="1"/>
+    <w:lsdException w:name="Table Grid" w:semiHidden="1" w:uiPriority="59" w:unhideWhenUsed="1"/>
+    <w:lsdException w:name="Table Theme" w:semiHidden="1" w:unhideWhenUsed="1"/>
+    <w:lsdException w:name="Placeholder Text" w:semiHidden="1"/>
+    <w:lsdException w:name="No Spacing" w:uiPriority="1" w:qFormat="1"/>
+    <w:lsdException w:name="Light Shading" w:uiPriority="60"/>
+    <w:lsdException w:name="Light List" w:uiPriority="61"/>
+    <w:lsdException w:name="Light Grid" w:uiPriority="62"/>
+    <w:lsdException w:name="Medium Shading 1" w:uiPriority="63"/>
+    <w:lsdException w:name="Medium Shading 2" w:uiPriority="64"/>
+    <w:lsdException w:name="Medium List 1" w:uiPriority="65"/>
+    <w:lsdException w:name="Medium List 2" w:uiPriority="66"/>
+    <w:lsdException w:name="Medium Grid 1" w:uiPriority="67"/>
+    <w:lsdException w:name="Medium Grid 2" w:uiPriority="68"/>
+    <w:lsdException w:name="Medium Grid 3" w:uiPriority="69"/>
+    <w:lsdException w:name="Dark List" w:uiPriority="70"/>
+    <w:lsdException w:name="Colorful Shading" w:uiPriority="71"/>
+    <w:lsdException w:name="Colorful List" w:uiPriority="72"/>
+    <w:lsdException w:name="Colorful Grid" w:uiPriority="73"/>
+    <w:lsdException w:name="Light Shading Accent 1" w:uiPriority="60"/>
+    <w:lsdException w:name="Light List Accent 1" w:uiPriority="61"/>
+    <w:lsdException w:name="Light Grid Accent 1" w:uiPriority="62"/>
+    <w:lsdException w:name="Medium Shading 1 Accent 1" w:uiPriority="63"/>
+    <w:lsdException w:name="Medium Shading 2 Accent 1" w:uiPriority="64"/>
+    <w:lsdException w:name="Medium List 1 Accent 1" w:uiPriority="65"/>
+    <w:lsdException w:name="Revision" w:semiHidden="1"/>
+    <w:lsdException w:name="List Paragraph" w:uiPriority="34" w:qFormat="1"/>
+    <w:lsdException w:name="Quote" w:uiPriority="29" w:qFormat="1"/>
+    <w:lsdException w:name="Intense Quote" w:uiPriority="30" w:qFormat="1"/>
+    <w:lsdException w:name="Medium List 2 Accent 1" w:uiPriority="66"/>
+    <w:lsdException w:name="Medium Grid 1 Accent 1" w:uiPriority="67"/>
+    <w:lsdException w:name="Medium Grid 2 Accent 1" w:uiPriority="68"/>
+    <w:lsdException w:name="Medium Grid 3 Accent 1" w:uiPriority="69"/>
+    <w:lsdException w:name="Dark List Accent 1" w:uiPriority="70"/>
+    <w:lsdException w:name="Colorful Shading Accent 1" w:uiPriority="71"/>
+    <w:lsdException w:name="Colorful List Accent 1" w:uiPriority="72"/>
+    <w:lsdException w:name="Colorful Grid Accent 1" w:uiPriority="73"/>
+    <w:lsdException w:name="Light Shading Accent 2" w:uiPriority="60"/>
+    <w:lsdException w:name="Light List Accent 2" w:uiPriority="61"/>
+    <w:lsdException w:name="Light Grid Accent 2" w:uiPriority="62"/>
+    <w:lsdException w:name="Medium Shading 1 Accent 2" w:uiPriority="63"/>
+    <w:lsdException w:name="Medium Shading 2 Accent 2" w:uiPriority="64"/>
+    <w:lsdException w:name="Medium List 1 Accent 2" w:uiPriority="65"/>
+    <w:lsdException w:name="Medium List 2 Accent 2" w:uiPriority="66"/>
+    <w:lsdException w:name="Medium Grid 1 Accent 2" w:uiPriority="67"/>
+    <w:lsdException w:name="Medium Grid 2 Accent 2" w:uiPriority="68"/>
+    <w:lsdException w:name="Medium Grid 3 Accent 2" w:uiPriority="69"/>
+    <w:lsdException w:name="Dark List Accent 2" w:uiPriority="70"/>
+    <w:lsdException w:name="Colorful Shading Accent 2" w:uiPriority="71"/>
+    <w:lsdException w:name="Colorful List Accent 2" w:uiPriority="72"/>
+    <w:lsdException w:name="Colorful Grid Accent 2" w:uiPriority="73"/>
+    <w:lsdException w:name="Light Shading Accent 3" w:uiPriority="60"/>
+    <w:lsdException w:name="Light List Accent 3" w:uiPriority="61"/>
+    <w:lsdException w:name="Light Grid Accent 3" w:uiPriority="62"/>
+    <w:lsdException w:name="Medium Shading 1 Accent 3" w:uiPriority="63"/>
+    <w:lsdException w:name="Medium Shading 2 Accent 3" w:uiPriority="64"/>
+    <w:lsdException w:name="Medium List 1 Accent 3" w:uiPriority="65"/>
+    <w:lsdException w:name="Medium List 2 Accent 3" w:uiPriority="66"/>
+    <w:lsdException w:name="Medium Grid 1 Accent 3" w:uiPriority="67"/>
+    <w:lsdException w:name="Medium Grid 2 Accent 3" w:uiPriority="68"/>
+    <w:lsdException w:name="Medium Grid 3 Accent 3" w:uiPriority="69"/>
+    <w:lsdException w:name="Dark List Accent 3" w:uiPriority="70"/>
+    <w:lsdException w:name="Colorful Shading Accent 3" w:uiPriority="71"/>
+    <w:lsdException w:name="Colorful List Accent 3" w:uiPriority="72"/>
+    <w:lsdException w:name="Colorful Grid Accent 3" w:uiPriority="73"/>
+    <w:lsdException w:name="Light Shading Accent 4" w:uiPriority="60"/>
+    <w:lsdException w:name="Light List Accent 4" w:uiPriority="61"/>
+    <w:lsdException w:name="Light Grid Accent 4" w:uiPriority="62"/>
+    <w:lsdException w:name="Medium Shading 1 Accent 4" w:uiPriority="63"/>
+    <w:lsdException w:name="Medium Shading 2 Accent 4" w:uiPriority="64"/>
+    <w:lsdException w:name="Medium List 1 Accent 4" w:uiPriority="65"/>
+    <w:lsdException w:name="Medium List 2 Accent 4" w:uiPriority="66"/>
+    <w:lsdException w:name="Medium Grid 1 Accent 4" w:uiPriority="67"/>
+    <w:lsdException w:name="Medium Grid 2 Accent 4" w:uiPriority="68"/>
+    <w:lsdException w:name="Medium Grid 3 Accent 4" w:uiPriority="69"/>
+    <w:lsdException w:name="Dark List Accent 4" w:uiPriority="70"/>
+    <w:lsdException w:name="Colorful Shading Accent 4" w:uiPriority="71"/>
+    <w:lsdException w:name="Colorful List Accent 4" w:uiPriority="72"/>
+    <w:lsdException w:name="Colorful Grid Accent 4" w:uiPriority="73"/>
+    <w:lsdException w:name="Light Shading Accent 5" w:uiPriority="60"/>
+    <w:lsdException w:name="Light List Accent 5" w:uiPriority="61"/>
+    <w:lsdException w:name="Light Grid Accent 5" w:uiPriority="62"/>
+    <w:lsdException w:name="Medium Shading 1 Accent 5" w:uiPriority="63"/>
+    <w:lsdException w:name="Medium Shading 2 Accent 5" w:uiPriority="64"/>
+    <w:lsdException w:name="Medium List 1 Accent 5" w:uiPriority="65"/>
+    <w:lsdException w:name="Medium List 2 Accent 5" w:uiPriority="66"/>
+    <w:lsdException w:name="Medium Grid 1 Accent 5" w:uiPriority="67"/>
+    <w:lsdException w:name="Medium Grid 2 Accent 5" w:uiPriority="68"/>
+    <w:lsdException w:name="Medium Grid 3 Accent 5" w:uiPriority="69"/>
+    <w:lsdException w:name="Dark List Accent 5" w:uiPriority="70"/>
+    <w:lsdException w:name="Colorful Shading Accent 5" w:uiPriority="71"/>
+    <w:lsdException w:name="Colorful List Accent 5" w:uiPriority="72"/>
+    <w:lsdException w:name="Colorful Grid Accent 5" w:uiPriority="73"/>
+    <w:lsdException w:name="Light Shading Accent 6" w:uiPriority="60"/>
+    <w:lsdException w:name="Light List Accent 6" w:uiPriority="61"/>
+    <w:lsdException w:name="Light Grid Accent 6" w:uiPriority="62"/>
+    <w:lsdException w:name="Medium Shading 1 Accent 6" w:uiPriority="63"/>
+    <w:lsdException w:name="Medium Shading 2 Accent 6" w:uiPriority="64"/>
+    <w:lsdException w:name="Medium List 1 Accent 6" w:uiPriority="65"/>
+    <w:lsdException w:name="Medium List 2 Accent 6" w:uiPriority="66"/>
+    <w:lsdException w:name="Medium Grid 1 Accent 6" w:uiPriority="67"/>
+    <w:lsdException w:name="Medium Grid 2 Accent 6" w:uiPriority="68"/>
+    <w:lsdException w:name="Medium Grid 3 Accent 6" w:uiPriority="69"/>
+    <w:lsdException w:name="Dark List Accent 6" w:uiPriority="70"/>
+    <w:lsdException w:name="Colorful Shading Accent 6" w:uiPriority="71"/>
+    <w:lsdException w:name="Colorful List Accent 6" w:uiPriority="72"/>
+    <w:lsdException w:name="Colorful Grid Accent 6" w:uiPriority="73"/>
+    <w:lsdException w:name="Subtle Emphasis" w:uiPriority="19" w:qFormat="1"/>
+    <w:lsdException w:name="Intense Emphasis" w:uiPriority="21" w:qFormat="1"/>
+    <w:lsdException w:name="Subtle Reference" w:uiPriority="31" w:qFormat="1"/>
+    <w:lsdException w:name="Intense Reference" w:uiPriority="32" w:qFormat="1"/>
+    <w:lsdException w:name="Book Title" w:uiPriority="33" w:qFormat="1"/>
+    <w:lsdException w:name="Bibliography" w:semiHidden="1" w:uiPriority="37" w:unhideWhenUsed="1"/>
+    <w:lsdException w:name="TOC Heading" w:semiHidden="1" w:uiPriority="39" w:unhideWhenUsed="1" w:qFormat="1"/>
+    <w:lsdException w:name="Plain Table 1" w:uiPriority="41"/>
+    <w:lsdException w:name="Plain Table 2" w:uiPriority="42"/>
+    <w:lsdException w:name="Plain Table 3" w:uiPriority="43"/>
+    <w:lsdException w:name="Plain Table 4" w:uiPriority="44"/>
+    <w:lsdException w:name="Plain Table 5" w:uiPriority="45"/>
+    <w:lsdException w:name="Grid Table Light" w:uiPriority="40"/>
+    <w:lsdException w:name="Grid Table 1 Light" w:uiPriority="46"/>
+    <w:lsdException w:name="Grid Table 2" w:uiPriority="47"/>
+    <w:lsdException w:name="Grid Table 3" w:uiPriority="48"/>
+    <w:lsdException w:name="Grid Table 4" w:uiPriority="49"/>
+    <w:lsdException w:name="Grid Table 5 Dark" w:uiPriority="50"/>
+    <w:lsdException w:name="Grid Table 6 Colorful" w:uiPriority="51"/>
+    <w:lsdException w:name="Grid Table 7 Colorful" w:uiPriority="52"/>
+    <w:lsdException w:name="Grid Table 1 Light Accent 1" w:uiPriority="46"/>
+    <w:lsdException w:name="Grid Table 2 Accent 1" w:uiPriority="47"/>
+    <w:lsdException w:name="Grid Table 3 Accent 1" w:uiPriority="48"/>
+    <w:lsdException w:name="Grid Table 4 Accent 1" w:uiPriority="49"/>
+    <w:lsdException w:name="Grid Table 5 Dark Accent 1" w:uiPriority="50"/>
+    <w:lsdException w:name="Grid Table 6 Colorful Accent 1" w:uiPriority="51"/>
+    <w:lsdException w:name="Grid Table 7 Colorful Accent 1" w:uiPriority="52"/>
+    <w:lsdException w:name="Grid Table 1 Light Accent 2" w:uiPriority="46"/>
+    <w:lsdException w:name="Grid Table 2 Accent 2" w:uiPriority="47"/>
+    <w:lsdException w:name="Grid Table 3 Accent 2" w:uiPriority="48"/>
+    <w:lsdException w:name="Grid Table 4 Accent 2" w:uiPriority="49"/>
+    <w:lsdException w:name="Grid Table 5 Dark Accent 2" w:uiPriority="50"/>
+    <w:lsdException w:name="Grid Table 6 Colorful Accent 2" w:uiPriority="51"/>
+    <w:lsdException w:name="Grid Table 7 Colorful Accent 2" w:uiPriority="52"/>
+    <w:lsdException w:name="Grid Table 1 Light Accent 3" w:uiPriority="46"/>
+    <w:lsdException w:name="Grid Table 2 Accent 3" w:uiPriority="47"/>
+    <w:lsdException w:name="Grid Table 3 Accent 3" w:uiPriority="48"/>
+    <w:lsdException w:name="Grid Table 4 Accent 3" w:uiPriority="49"/>
+    <w:lsdException w:name="Grid Table 5 Dark Accent 3" w:uiPriority="50"/>
+    <w:lsdException w:name="Grid Table 6 Colorful Accent 3" w:uiPriority="51"/>
+    <w:lsdException w:name="Grid Table 7 Colorful Accent 3" w:uiPriority="52"/>
+    <w:lsdException w:name="Grid Table 1 Light Accent 4" w:uiPriority="46"/>
+    <w:lsdException w:name="Grid Table 2 Accent 4" w:uiPriority="47"/>
+    <w:lsdException w:name="Grid Table 3 Accent 4" w:uiPriority="48"/>
+    <w:lsdException w:name="Grid Table 4 Accent 4" w:uiPriority="49"/>
+    <w:lsdException w:name="Grid Table 5 Dark Accent 4" w:uiPriority="50"/>
+    <w:lsdException w:name="Grid Table 6 Colorful Accent 4" w:uiPriority="51"/>
+    <w:lsdException w:name="Grid Table 7 Colorful Accent 4" w:uiPriority="52"/>
+    <w:lsdException w:name="Grid Table 1 Light Accent 5" w:uiPriority="46"/>
+    <w:lsdException w:name="Grid Table 2 Accent 5" w:uiPriority="47"/>
+    <w:lsdException w:name="Grid Table 3 Accent 5" w:uiPriority="48"/>
+    <w:lsdException w:name="Grid Table 4 Accent 5" w:uiPriority="49"/>
+    <w:lsdException w:name="Grid Table 5 Dark Accent 5" w:uiPriority="50"/>
+    <w:lsdException w:name="Grid Table 6 Colorful Accent 5" w:uiPriority="51"/>
+    <w:lsdException w:name="Grid Table 7 Colorful Accent 5" w:uiPriority="52"/>
+    <w:lsdException w:name="Grid Table 1 Light Accent 6" w:uiPriority="46"/>
+    <w:lsdException w:name="Grid Table 2 Accent 6" w:uiPriority="47"/>
+    <w:lsdException w:name="Grid Table 3 Accent 6" w:uiPriority="48"/>
+    <w:lsdException w:name="Grid Table 4 Accent 6" w:uiPriority="49"/>
+    <w:lsdException w:name="Grid Table 5 Dark Accent 6" w:uiPriority="50"/>
+    <w:lsdException w:name="Grid Table 6 Colorful Accent 6" w:uiPriority="51"/>
+    <w:lsdException w:name="Grid Table 7 Colorful Accent 6" w:uiPriority="52"/>
+    <w:lsdException w:name="List Table 1 Light" w:uiPriority="46"/>
+    <w:lsdException w:name="List Table 2" w:uiPriority="47"/>
+    <w:lsdException w:name="List Table 3" w:uiPriority="48"/>
+    <w:lsdException w:name="List Table 4" w:uiPriority="49"/>
+    <w:lsdException w:name="List Table 5 Dark" w:uiPriority="50"/>
+    <w:lsdException w:name="List Table 6 Colorful" w:uiPriority="51"/>
+    <w:lsdException w:name="List Table 7 Colorful" w:uiPriority="52"/>
+    <w:lsdException w:name="List Table 1 Light Accent 1" w:uiPriority="46"/>
+    <w:lsdException w:name="List Table 2 Accent 1" w:uiPriority="47"/>
+    <w:lsdException w:name="List Table 3 Accent 1" w:uiPriority="48"/>
+    <w:lsdException w:name="List Table 4 Accent 1" w:uiPriority="49"/>
+    <w:lsdException w:name="List Table 5 Dark Accent 1" w:uiPriority="50"/>
+    <w:lsdException w:name="List Table 6 Colorful Accent 1" w:uiPriority="51"/>
+    <w:lsdException w:name="List Table 7 Colorful Accent 1" w:uiPriority="52"/>
+    <w:lsdException w:name="List Table 1 Light Accent 2" w:uiPriority="46"/>
+    <w:lsdException w:name="List Table 2 Accent 2" w:uiPriority="47"/>
+    <w:lsdException w:name="List Table 3 Accent 2" w:uiPriority="48"/>
+    <w:lsdException w:name="List Table 4 Accent 2" w:uiPriority="49"/>
+    <w:lsdException w:name="List Table 5 Dark Accent 2" w:uiPriority="50"/>
+    <w:lsdException w:name="List Table 6 Colorful Accent 2" w:uiPriority="51"/>
+    <w:lsdException w:name="List Table 7 Colorful Accent 2" w:uiPriority="52"/>
+    <w:lsdException w:name="List Table 1 Light Accent 3" w:uiPriority="46"/>
+    <w:lsdException w:name="List Table 2 Accent 3" w:uiPriority="47"/>
+    <w:lsdException w:name="List Table 3 Accent 3" w:uiPriority="48"/>
+    <w:lsdException w:name="List Table 4 Accent 3" w:uiPriority="49"/>
+    <w:lsdException w:name="List Table 5 Dark Accent 3" w:uiPriority="50"/>
+    <w:lsdException w:name="List Table 6 Colorful Accent 3" w:uiPriority="51"/>
+    <w:lsdException w:name="List Table 7 Colorful Accent 3" w:uiPriority="52"/>
+    <w:lsdException w:name="List Table 1 Light Accent 4" w:uiPriority="46"/>
+    <w:lsdException w:name="List Table 2 Accent 4" w:uiPriority="47"/>
+    <w:lsdException w:name="List Table 3 Accent 4" w:uiPriority="48"/>
+    <w:lsdException w:name="List Table 4 Accent 4" w:uiPriority="49"/>
+    <w:lsdException w:name="List Table 5 Dark Accent 4" w:uiPriority="50"/>
+    <w:lsdException w:name="List Table 6 Colorful Accent 4" w:uiPriority="51"/>
+    <w:lsdException w:name="List Table 7 Colorful Accent 4" w:uiPriority="52"/>
+    <w:lsdException w:name="List Table 1 Light Accent 5" w:uiPriority="46"/>
+    <w:lsdException w:name="List Table 2 Accent 5" w:uiPriority="47"/>
+    <w:lsdException w:name="List Table 3 Accent 5" w:uiPriority="48"/>
+    <w:lsdException w:name="List Table 4 Accent 5" w:uiPriority="49"/>
+    <w:lsdException w:name="List Table 5 Dark Accent 5" w:uiPriority="50"/>
+    <w:lsdException w:name="List Table 6 Colorful Accent 5" w:uiPriority="51"/>
+    <w:lsdException w:name="List Table 7 Colorful Accent 5" w:uiPriority="52"/>
+    <w:lsdException w:name="List Table 1 Light Accent 6" w:uiPriority="46"/>
+    <w:lsdException w:name="List Table 2 Accent 6" w:uiPriority="47"/>
+    <w:lsdException w:name="List Table 3 Accent 6" w:uiPriority="48"/>
+    <w:lsdException w:name="List Table 4 Accent 6" w:uiPriority="49"/>
+    <w:lsdException w:name="List Table 5 Dark Accent 6" w:uiPriority="50"/>
+    <w:lsdException w:name="List Table 6 Colorful Accent 6" w:uiPriority="51"/>
+    <w:lsdException w:name="List Table 7 Colorful Accent 6" w:uiPriority="52"/>
+    <w:lsdException w:name="Mention" w:semiHidden="1" w:unhideWhenUsed="1"/>
+    <w:lsdException w:name="Smart Hyperlink" w:semiHidden="1" w:unhideWhenUsed="1"/>
+    <w:lsdException w:name="Hashtag" w:semiHidden="1" w:unhideWhenUsed="1"/>
+    <w:lsdException w:name="Unresolved Mention" w:semiHidden="1" w:unhideWhenUsed="1"/>
   </w:latentStyles>
   <w:style w:type="paragraph" w:default="1" w:styleId="Normal">
     <w:name w:val="Normal"/>
@@ -18551,7 +18868,6 @@
     <w:uiPriority w:val="99"/>
     <w:semiHidden/>
     <w:unhideWhenUsed/>
-    <w:qFormat/>
     <w:tblPr>
       <w:tblInd w:w="0" w:type="dxa"/>
       <w:tblCellMar>
@@ -18618,7 +18934,6 @@
       <w:spacing w:after="0" w:line="240" w:lineRule="auto"/>
     </w:pPr>
     <w:tblPr>
-      <w:tblInd w:w="0" w:type="dxa"/>
       <w:tblBorders>
         <w:top w:val="single" w:sz="4" w:space="0" w:color="000000" w:themeColor="text1"/>
         <w:left w:val="single" w:sz="4" w:space="0" w:color="000000" w:themeColor="text1"/>
@@ -18627,12 +18942,6 @@
         <w:insideH w:val="single" w:sz="4" w:space="0" w:color="000000" w:themeColor="text1"/>
         <w:insideV w:val="single" w:sz="4" w:space="0" w:color="000000" w:themeColor="text1"/>
       </w:tblBorders>
-      <w:tblCellMar>
-        <w:top w:w="0" w:type="dxa"/>
-        <w:left w:w="108" w:type="dxa"/>
-        <w:bottom w:w="0" w:type="dxa"/>
-        <w:right w:w="108" w:type="dxa"/>
-      </w:tblCellMar>
     </w:tblPr>
   </w:style>
   <w:style w:type="character" w:customStyle="1" w:styleId="Heading1Char">
@@ -18837,6 +19146,8 @@
     <w:rPr>
       <w:b/>
       <w:bCs/>
+      <w:sz w:val="20"/>
+      <w:szCs w:val="20"/>
     </w:rPr>
   </w:style>
   <w:style w:type="paragraph" w:styleId="Revision">
@@ -19140,7 +19451,7 @@
 </file>
 
 <file path=customXml/itemProps1.xml><?xml version="1.0" encoding="utf-8"?>
-<ds:datastoreItem xmlns:ds="http://schemas.openxmlformats.org/officeDocument/2006/customXml" ds:itemID="{A0A0858D-FA21-49B9-BC0F-31756837C4DB}">
+<ds:datastoreItem xmlns:ds="http://schemas.openxmlformats.org/officeDocument/2006/customXml" ds:itemID="{02E34B75-743B-48F1-AC46-8FFEC2EEDA9B}">
   <ds:schemaRefs>
     <ds:schemaRef ds:uri="http://schemas.openxmlformats.org/officeDocument/2006/bibliography"/>
   </ds:schemaRefs>

--- a/Project Design.docx
+++ b/Project Design.docx
@@ -205,7 +205,7 @@
             <w:top w:w="57" w:type="dxa"/>
             <w:bottom w:w="57" w:type="dxa"/>
           </w:tblCellMar>
-          <w:tblLook w:val="00BF" w:firstRow="1" w:lastRow="0" w:firstColumn="1" w:lastColumn="0" w:noHBand="0" w:noVBand="0"/>
+          <w:tblLook w:val="00A0" w:firstRow="1" w:lastRow="0" w:firstColumn="1" w:lastColumn="0" w:noHBand="0" w:noVBand="0"/>
         </w:tblPrEx>
         <w:trPr>
           <w:trHeight w:val="240"/>
@@ -313,7 +313,7 @@
             <w:top w:w="57" w:type="dxa"/>
             <w:bottom w:w="57" w:type="dxa"/>
           </w:tblCellMar>
-          <w:tblLook w:val="00BF" w:firstRow="1" w:lastRow="0" w:firstColumn="1" w:lastColumn="0" w:noHBand="0" w:noVBand="0"/>
+          <w:tblLook w:val="00A0" w:firstRow="1" w:lastRow="0" w:firstColumn="1" w:lastColumn="0" w:noHBand="0" w:noVBand="0"/>
         </w:tblPrEx>
         <w:trPr>
           <w:trHeight w:val="262"/>
@@ -398,8 +398,6 @@
               </w:rPr>
               <w:t>Ali Almoallem</w:t>
             </w:r>
-            <w:bookmarkStart w:id="1" w:name="_GoBack"/>
-            <w:bookmarkEnd w:id="1"/>
           </w:p>
         </w:tc>
       </w:tr>
@@ -409,7 +407,7 @@
             <w:top w:w="57" w:type="dxa"/>
             <w:bottom w:w="57" w:type="dxa"/>
           </w:tblCellMar>
-          <w:tblLook w:val="00BF" w:firstRow="1" w:lastRow="0" w:firstColumn="1" w:lastColumn="0" w:noHBand="0" w:noVBand="0"/>
+          <w:tblLook w:val="00A0" w:firstRow="1" w:lastRow="0" w:firstColumn="1" w:lastColumn="0" w:noHBand="0" w:noVBand="0"/>
         </w:tblPrEx>
         <w:trPr>
           <w:trHeight w:val="23"/>
@@ -493,7 +491,7 @@
             <w:top w:w="57" w:type="dxa"/>
             <w:bottom w:w="57" w:type="dxa"/>
           </w:tblCellMar>
-          <w:tblLook w:val="00BF" w:firstRow="1" w:lastRow="0" w:firstColumn="1" w:lastColumn="0" w:noHBand="0" w:noVBand="0"/>
+          <w:tblLook w:val="00A0" w:firstRow="1" w:lastRow="0" w:firstColumn="1" w:lastColumn="0" w:noHBand="0" w:noVBand="0"/>
         </w:tblPrEx>
         <w:trPr>
           <w:trHeight w:val="292"/>
@@ -571,7 +569,7 @@
             <w:top w:w="57" w:type="dxa"/>
             <w:bottom w:w="57" w:type="dxa"/>
           </w:tblCellMar>
-          <w:tblLook w:val="00BF" w:firstRow="1" w:lastRow="0" w:firstColumn="1" w:lastColumn="0" w:noHBand="0" w:noVBand="0"/>
+          <w:tblLook w:val="00A0" w:firstRow="1" w:lastRow="0" w:firstColumn="1" w:lastColumn="0" w:noHBand="0" w:noVBand="0"/>
         </w:tblPrEx>
         <w:trPr>
           <w:trHeight w:val="292"/>
@@ -3292,7 +3290,7 @@
                 <w:lang w:val="en-NZ"/>
               </w:rPr>
             </w:pPr>
-            <w:commentRangeStart w:id="2"/>
+            <w:commentRangeStart w:id="1"/>
             <w:r>
               <w:rPr>
                 <w:bCs/>
@@ -3302,12 +3300,12 @@
               </w:rPr>
               <w:t>2</w:t>
             </w:r>
-            <w:commentRangeEnd w:id="2"/>
+            <w:commentRangeEnd w:id="1"/>
             <w:r>
               <w:rPr>
                 <w:rStyle w:val="CommentReference"/>
               </w:rPr>
-              <w:commentReference w:id="2"/>
+              <w:commentReference w:id="1"/>
             </w:r>
           </w:p>
         </w:tc>
@@ -4007,7 +4005,7 @@
                 <w:lang w:val="en-NZ"/>
               </w:rPr>
             </w:pPr>
-            <w:commentRangeStart w:id="3"/>
+            <w:commentRangeStart w:id="2"/>
             <w:r>
               <w:rPr>
                 <w:bCs/>
@@ -4017,12 +4015,12 @@
               </w:rPr>
               <w:t>4</w:t>
             </w:r>
-            <w:commentRangeEnd w:id="3"/>
+            <w:commentRangeEnd w:id="2"/>
             <w:r>
               <w:rPr>
                 <w:rStyle w:val="CommentReference"/>
               </w:rPr>
-              <w:commentReference w:id="3"/>
+              <w:commentReference w:id="2"/>
             </w:r>
           </w:p>
         </w:tc>
@@ -4327,7 +4325,7 @@
               </w:rPr>
               <w:t>2.</w:t>
             </w:r>
-            <w:commentRangeStart w:id="4"/>
+            <w:commentRangeStart w:id="3"/>
             <w:r>
               <w:rPr>
                 <w:bCs/>
@@ -4337,12 +4335,12 @@
               </w:rPr>
               <w:t>5</w:t>
             </w:r>
-            <w:commentRangeEnd w:id="4"/>
+            <w:commentRangeEnd w:id="3"/>
             <w:r>
               <w:rPr>
                 <w:rStyle w:val="CommentReference"/>
               </w:rPr>
-              <w:commentReference w:id="4"/>
+              <w:commentReference w:id="3"/>
             </w:r>
           </w:p>
         </w:tc>
@@ -4898,7 +4896,7 @@
                 <w:lang w:val="en-NZ"/>
               </w:rPr>
             </w:pPr>
-            <w:commentRangeStart w:id="5"/>
+            <w:commentRangeStart w:id="4"/>
             <w:r>
               <w:rPr>
                 <w:bCs/>
@@ -4908,12 +4906,12 @@
               </w:rPr>
               <w:t>7</w:t>
             </w:r>
-            <w:commentRangeEnd w:id="5"/>
+            <w:commentRangeEnd w:id="4"/>
             <w:r>
               <w:rPr>
                 <w:rStyle w:val="CommentReference"/>
               </w:rPr>
-              <w:commentReference w:id="5"/>
+              <w:commentReference w:id="4"/>
             </w:r>
           </w:p>
         </w:tc>
@@ -5008,7 +5006,7 @@
                 <w:lang w:val="en-NZ"/>
               </w:rPr>
             </w:pPr>
-            <w:commentRangeStart w:id="6"/>
+            <w:commentRangeStart w:id="5"/>
             <w:r>
               <w:rPr>
                 <w:bCs/>
@@ -5018,12 +5016,12 @@
               </w:rPr>
               <w:t>2</w:t>
             </w:r>
-            <w:commentRangeEnd w:id="6"/>
+            <w:commentRangeEnd w:id="5"/>
             <w:r>
               <w:rPr>
                 <w:rStyle w:val="CommentReference"/>
               </w:rPr>
-              <w:commentReference w:id="6"/>
+              <w:commentReference w:id="5"/>
             </w:r>
           </w:p>
         </w:tc>
@@ -5376,7 +5374,7 @@
               </w:rPr>
               <w:t>3.</w:t>
             </w:r>
-            <w:commentRangeStart w:id="7"/>
+            <w:commentRangeStart w:id="6"/>
             <w:r>
               <w:rPr>
                 <w:bCs/>
@@ -5386,12 +5384,12 @@
               </w:rPr>
               <w:t>5</w:t>
             </w:r>
-            <w:commentRangeEnd w:id="7"/>
+            <w:commentRangeEnd w:id="6"/>
             <w:r>
               <w:rPr>
                 <w:rStyle w:val="CommentReference"/>
               </w:rPr>
-              <w:commentReference w:id="7"/>
+              <w:commentReference w:id="6"/>
             </w:r>
           </w:p>
         </w:tc>
@@ -6208,7 +6206,7 @@
               </w:rPr>
               <w:t>.</w:t>
             </w:r>
-            <w:commentRangeStart w:id="8"/>
+            <w:commentRangeStart w:id="7"/>
             <w:r>
               <w:rPr>
                 <w:bCs/>
@@ -6218,12 +6216,12 @@
               </w:rPr>
               <w:t>5</w:t>
             </w:r>
-            <w:commentRangeEnd w:id="8"/>
+            <w:commentRangeEnd w:id="7"/>
             <w:r>
               <w:rPr>
                 <w:rStyle w:val="CommentReference"/>
               </w:rPr>
-              <w:commentReference w:id="8"/>
+              <w:commentReference w:id="7"/>
             </w:r>
           </w:p>
         </w:tc>
@@ -7062,7 +7060,7 @@
               </w:rPr>
               <w:t>1.</w:t>
             </w:r>
-            <w:commentRangeStart w:id="9"/>
+            <w:commentRangeStart w:id="8"/>
             <w:r>
               <w:rPr>
                 <w:bCs/>
@@ -7072,12 +7070,12 @@
               </w:rPr>
               <w:t>5</w:t>
             </w:r>
-            <w:commentRangeEnd w:id="9"/>
+            <w:commentRangeEnd w:id="8"/>
             <w:r>
               <w:rPr>
                 <w:rStyle w:val="CommentReference"/>
               </w:rPr>
-              <w:commentReference w:id="9"/>
+              <w:commentReference w:id="8"/>
             </w:r>
           </w:p>
         </w:tc>
@@ -8115,7 +8113,7 @@
               </w:rPr>
               <w:t>.</w:t>
             </w:r>
-            <w:commentRangeStart w:id="10"/>
+            <w:commentRangeStart w:id="9"/>
             <w:r>
               <w:rPr>
                 <w:bCs/>
@@ -8125,12 +8123,12 @@
               </w:rPr>
               <w:t>5</w:t>
             </w:r>
-            <w:commentRangeEnd w:id="10"/>
+            <w:commentRangeEnd w:id="9"/>
             <w:r>
               <w:rPr>
                 <w:rStyle w:val="CommentReference"/>
               </w:rPr>
-              <w:commentReference w:id="10"/>
+              <w:commentReference w:id="9"/>
             </w:r>
           </w:p>
         </w:tc>
@@ -9534,7 +9532,7 @@
                 <w:lang w:val="en-NZ"/>
               </w:rPr>
             </w:pPr>
-            <w:commentRangeStart w:id="11"/>
+            <w:commentRangeStart w:id="10"/>
             <w:r>
               <w:rPr>
                 <w:bCs/>
@@ -9544,12 +9542,12 @@
               </w:rPr>
               <w:t>6</w:t>
             </w:r>
-            <w:commentRangeEnd w:id="11"/>
+            <w:commentRangeEnd w:id="10"/>
             <w:r>
               <w:rPr>
                 <w:rStyle w:val="CommentReference"/>
               </w:rPr>
-              <w:commentReference w:id="11"/>
+              <w:commentReference w:id="10"/>
             </w:r>
           </w:p>
         </w:tc>
@@ -9930,7 +9928,7 @@
               </w:rPr>
               <w:t>3.</w:t>
             </w:r>
-            <w:commentRangeStart w:id="12"/>
+            <w:commentRangeStart w:id="11"/>
             <w:r>
               <w:rPr>
                 <w:bCs/>
@@ -9940,12 +9938,12 @@
               </w:rPr>
               <w:t>5</w:t>
             </w:r>
-            <w:commentRangeEnd w:id="12"/>
+            <w:commentRangeEnd w:id="11"/>
             <w:r>
               <w:rPr>
                 <w:rStyle w:val="CommentReference"/>
               </w:rPr>
-              <w:commentReference w:id="12"/>
+              <w:commentReference w:id="11"/>
             </w:r>
           </w:p>
         </w:tc>
@@ -10485,7 +10483,7 @@
                 <w:lang w:val="en-NZ"/>
               </w:rPr>
             </w:pPr>
-            <w:commentRangeStart w:id="13"/>
+            <w:commentRangeStart w:id="12"/>
             <w:r>
               <w:rPr>
                 <w:bCs/>
@@ -10495,12 +10493,12 @@
               </w:rPr>
               <w:t>0</w:t>
             </w:r>
-            <w:commentRangeEnd w:id="13"/>
+            <w:commentRangeEnd w:id="12"/>
             <w:r>
               <w:rPr>
                 <w:rStyle w:val="CommentReference"/>
               </w:rPr>
-              <w:commentReference w:id="13"/>
+              <w:commentReference w:id="12"/>
             </w:r>
           </w:p>
         </w:tc>
@@ -10595,7 +10593,7 @@
                 <w:lang w:val="en-NZ"/>
               </w:rPr>
             </w:pPr>
-            <w:commentRangeStart w:id="14"/>
+            <w:commentRangeStart w:id="13"/>
             <w:r>
               <w:rPr>
                 <w:bCs/>
@@ -10605,12 +10603,12 @@
               </w:rPr>
               <w:t>0</w:t>
             </w:r>
-            <w:commentRangeEnd w:id="14"/>
+            <w:commentRangeEnd w:id="13"/>
             <w:r>
               <w:rPr>
                 <w:rStyle w:val="CommentReference"/>
               </w:rPr>
-              <w:commentReference w:id="14"/>
+              <w:commentReference w:id="13"/>
             </w:r>
           </w:p>
         </w:tc>
@@ -11007,7 +11005,7 @@
               </w:rPr>
               <w:t>1.</w:t>
             </w:r>
-            <w:commentRangeStart w:id="15"/>
+            <w:commentRangeStart w:id="14"/>
             <w:r>
               <w:rPr>
                 <w:bCs/>
@@ -11017,12 +11015,12 @@
               </w:rPr>
               <w:t>5</w:t>
             </w:r>
-            <w:commentRangeEnd w:id="15"/>
+            <w:commentRangeEnd w:id="14"/>
             <w:r>
               <w:rPr>
                 <w:rStyle w:val="CommentReference"/>
               </w:rPr>
-              <w:commentReference w:id="15"/>
+              <w:commentReference w:id="14"/>
             </w:r>
           </w:p>
         </w:tc>
@@ -11609,7 +11607,7 @@
                 <w:lang w:val="en-NZ"/>
               </w:rPr>
             </w:pPr>
-            <w:commentRangeStart w:id="16"/>
+            <w:commentRangeStart w:id="15"/>
             <w:r>
               <w:rPr>
                 <w:bCs/>
@@ -11619,12 +11617,12 @@
               </w:rPr>
               <w:t>3</w:t>
             </w:r>
-            <w:commentRangeEnd w:id="16"/>
+            <w:commentRangeEnd w:id="15"/>
             <w:r>
               <w:rPr>
                 <w:rStyle w:val="CommentReference"/>
               </w:rPr>
-              <w:commentReference w:id="16"/>
+              <w:commentReference w:id="15"/>
             </w:r>
           </w:p>
         </w:tc>
@@ -11835,7 +11833,7 @@
                 <w:lang w:val="en-NZ"/>
               </w:rPr>
             </w:pPr>
-            <w:commentRangeStart w:id="17"/>
+            <w:commentRangeStart w:id="16"/>
             <w:r>
               <w:rPr>
                 <w:bCs/>
@@ -11845,12 +11843,12 @@
               </w:rPr>
               <w:t>1</w:t>
             </w:r>
-            <w:commentRangeEnd w:id="17"/>
+            <w:commentRangeEnd w:id="16"/>
             <w:r>
               <w:rPr>
                 <w:rStyle w:val="CommentReference"/>
               </w:rPr>
-              <w:commentReference w:id="17"/>
+              <w:commentReference w:id="16"/>
             </w:r>
           </w:p>
         </w:tc>
@@ -12317,6 +12315,7 @@
                 <w:lang w:val="en-NZ"/>
               </w:rPr>
             </w:pPr>
+            <w:bookmarkStart w:id="17" w:name="_GoBack"/>
             <w:r>
               <w:rPr>
                 <w:sz w:val="24"/>
@@ -12347,7 +12346,16 @@
                 <w:szCs w:val="24"/>
                 <w:lang w:val="en-NZ"/>
               </w:rPr>
-              <w:t>deletes the child records from another table based on a foreign key. The code uses Delete SQL syntax with an Inner Join and the primary and foreign key</w:t>
+              <w:t>deletes the child records from another table based on a foreign key</w:t>
+            </w:r>
+            <w:bookmarkEnd w:id="17"/>
+            <w:r>
+              <w:rPr>
+                <w:sz w:val="24"/>
+                <w:szCs w:val="24"/>
+                <w:lang w:val="en-NZ"/>
+              </w:rPr>
+              <w:t>. The code uses Delete SQL syntax with an Inner Join and the primary and foreign key</w:t>
             </w:r>
             <w:r>
               <w:rPr>
@@ -12483,7 +12491,55 @@
                 <w:szCs w:val="24"/>
                 <w:lang w:val="en-NZ"/>
               </w:rPr>
-              <w:t>Needed for the process of deleting an Instructor or TaughtCourse. As cascading deletes are not implemented in the database, an attempt to delete an Instructor with related records in the Section, Schedule or SectionStudent tables will throw an exception. First the Schedule rows will need to be deleted for an Instructor using this method. Then the SectionStudent rows will need to be deleted for the Instructor using this method. Then the Sections for the Instructor need to be deleted from the Section table using this method or the previous method. Then the Instructor can be deleted. A similar process needs to be followed when deleting a TaughtCourse</w:t>
+              <w:t xml:space="preserve">Needed for the process of deleting an Instructor or TaughtCourse. As cascading deletes are not implemented in the database, an attempt to delete an Instructor with related records in the Section, Schedule or SectionStudent tables will throw an exception. </w:t>
+            </w:r>
+            <w:r>
+              <w:rPr>
+                <w:bCs/>
+                <w:sz w:val="24"/>
+                <w:szCs w:val="24"/>
+                <w:highlight w:val="yellow"/>
+                <w:lang w:val="en-NZ"/>
+              </w:rPr>
+              <w:t>First the Schedule rows will need to be deleted for an Instructor using this method. Then the SectionStudent rows will need to be deleted for the Instructor using this method.</w:t>
+            </w:r>
+            <w:r>
+              <w:rPr>
+                <w:bCs/>
+                <w:sz w:val="24"/>
+                <w:szCs w:val="24"/>
+                <w:lang w:val="en-NZ"/>
+              </w:rPr>
+              <w:t xml:space="preserve"> </w:t>
+            </w:r>
+            <w:r>
+              <w:rPr>
+                <w:bCs/>
+                <w:sz w:val="24"/>
+                <w:szCs w:val="24"/>
+                <w:highlight w:val="green"/>
+                <w:lang w:val="en-NZ"/>
+              </w:rPr>
+              <w:t>Then the Sections for the Instructor need to be deleted from the Section table using this method or the previous method.</w:t>
+            </w:r>
+            <w:r>
+              <w:rPr>
+                <w:bCs/>
+                <w:sz w:val="24"/>
+                <w:szCs w:val="24"/>
+                <w:lang w:val="en-NZ"/>
+              </w:rPr>
+              <w:t xml:space="preserve"> </w:t>
+            </w:r>
+            <w:r>
+              <w:rPr>
+                <w:bCs/>
+                <w:sz w:val="24"/>
+                <w:szCs w:val="24"/>
+                <w:highlight w:val="cyan"/>
+                <w:lang w:val="en-NZ"/>
+              </w:rPr>
+              <w:t>Then the Instructor can be deleted. A similar process needs to be followed when deleting a TaughtCourse</w:t>
             </w:r>
           </w:p>
         </w:tc>
@@ -13673,7 +13729,7 @@
 
 <file path=word/comments.xml><?xml version="1.0" encoding="utf-8"?>
 <w:comments xmlns:wpc="http://schemas.microsoft.com/office/word/2010/wordprocessingCanvas" xmlns:cx="http://schemas.microsoft.com/office/drawing/2014/chartex" xmlns:cx1="http://schemas.microsoft.com/office/drawing/2015/9/8/chartex" xmlns:cx2="http://schemas.microsoft.com/office/drawing/2015/10/21/chartex" xmlns:cx3="http://schemas.microsoft.com/office/drawing/2016/5/9/chartex" xmlns:cx4="http://schemas.microsoft.com/office/drawing/2016/5/10/chartex" xmlns:cx5="http://schemas.microsoft.com/office/drawing/2016/5/11/chartex" xmlns:cx6="http://schemas.microsoft.com/office/drawing/2016/5/12/chartex" xmlns:cx7="http://schemas.microsoft.com/office/drawing/2016/5/13/chartex" xmlns:cx8="http://schemas.microsoft.com/office/drawing/2016/5/14/chartex" xmlns:mc="http://schemas.openxmlformats.org/markup-compatibility/2006" xmlns:aink="http://schemas.microsoft.com/office/drawing/2016/ink" xmlns:am3d="http://schemas.microsoft.com/office/drawing/2017/model3d" xmlns:o="urn:schemas-microsoft-com:office:office" xmlns:r="http://schemas.openxmlformats.org/officeDocument/2006/relationships" xmlns:m="http://schemas.openxmlformats.org/officeDocument/2006/math" xmlns:v="urn:schemas-microsoft-com:vml" xmlns:wp14="http://schemas.microsoft.com/office/word/2010/wordprocessingDrawing" xmlns:wp="http://schemas.openxmlformats.org/drawingml/2006/wordprocessingDrawing" xmlns:w10="urn:schemas-microsoft-com:office:word" xmlns:w="http://schemas.openxmlformats.org/wordprocessingml/2006/main" xmlns:w14="http://schemas.microsoft.com/office/word/2010/wordml" xmlns:w15="http://schemas.microsoft.com/office/word/2012/wordml" xmlns:w16cid="http://schemas.microsoft.com/office/word/2016/wordml/cid" xmlns:w16se="http://schemas.microsoft.com/office/word/2015/wordml/symex" xmlns:wpg="http://schemas.microsoft.com/office/word/2010/wordprocessingGroup" xmlns:wpi="http://schemas.microsoft.com/office/word/2010/wordprocessingInk" xmlns:wne="http://schemas.microsoft.com/office/word/2006/wordml" xmlns:wps="http://schemas.microsoft.com/office/word/2010/wordprocessingShape" mc:Ignorable="w14 w15 w16se w16cid wp14">
-  <w:comment w:id="2" w:author="Paul Farrell" w:date="2018-12-05T08:04:00Z" w:initials="PF">
+  <w:comment w:id="1" w:author="Paul Farrell" w:date="2018-12-05T08:04:00Z" w:initials="PF">
     <w:p>
       <w:pPr>
         <w:pStyle w:val="CommentText"/>
@@ -13685,19 +13741,11 @@
         <w:annotationRef/>
       </w:r>
       <w:r>
-        <w:t xml:space="preserve">Filtering by section or location mentioned but not </w:t>
-      </w:r>
-      <w:proofErr w:type="spellStart"/>
-      <w:r>
-        <w:t>totalling</w:t>
-      </w:r>
-      <w:proofErr w:type="spellEnd"/>
-      <w:r>
-        <w:t xml:space="preserve"> which is the main purpose of the method</w:t>
+        <w:t>Filtering by section or location mentioned but not totalling which is the main purpose of the method</w:t>
       </w:r>
     </w:p>
   </w:comment>
-  <w:comment w:id="3" w:author="Paul Farrell" w:date="2018-12-05T08:07:00Z" w:initials="PF">
+  <w:comment w:id="2" w:author="Paul Farrell" w:date="2018-12-05T08:07:00Z" w:initials="PF">
     <w:p>
       <w:pPr>
         <w:pStyle w:val="CommentText"/>
@@ -13713,7 +13761,7 @@
       </w:r>
     </w:p>
   </w:comment>
-  <w:comment w:id="4" w:author="Paul Farrell" w:date="2018-12-05T08:07:00Z" w:initials="PF">
+  <w:comment w:id="3" w:author="Paul Farrell" w:date="2018-12-05T08:07:00Z" w:initials="PF">
     <w:p>
       <w:pPr>
         <w:pStyle w:val="CommentText"/>
@@ -13729,7 +13777,7 @@
       </w:r>
     </w:p>
   </w:comment>
-  <w:comment w:id="5" w:author="Paul Farrell" w:date="2018-12-05T08:09:00Z" w:initials="PF">
+  <w:comment w:id="4" w:author="Paul Farrell" w:date="2018-12-05T08:09:00Z" w:initials="PF">
     <w:p>
       <w:pPr>
         <w:pStyle w:val="CommentText"/>
@@ -13745,7 +13793,7 @@
       </w:r>
     </w:p>
   </w:comment>
-  <w:comment w:id="6" w:author="Paul Farrell" w:date="2018-12-05T08:09:00Z" w:initials="PF">
+  <w:comment w:id="5" w:author="Paul Farrell" w:date="2018-12-05T08:09:00Z" w:initials="PF">
     <w:p>
       <w:pPr>
         <w:pStyle w:val="CommentText"/>
@@ -13761,7 +13809,7 @@
       </w:r>
     </w:p>
   </w:comment>
-  <w:comment w:id="7" w:author="Paul Farrell" w:date="2018-12-05T08:10:00Z" w:initials="PF">
+  <w:comment w:id="6" w:author="Paul Farrell" w:date="2018-12-05T08:10:00Z" w:initials="PF">
     <w:p>
       <w:pPr>
         <w:pStyle w:val="CommentText"/>
@@ -13777,7 +13825,7 @@
       </w:r>
     </w:p>
   </w:comment>
-  <w:comment w:id="8" w:author="Paul Farrell" w:date="2018-12-05T08:23:00Z" w:initials="PF">
+  <w:comment w:id="7" w:author="Paul Farrell" w:date="2018-12-05T08:23:00Z" w:initials="PF">
     <w:p>
       <w:pPr>
         <w:pStyle w:val="CommentText"/>
@@ -13793,7 +13841,7 @@
       </w:r>
     </w:p>
   </w:comment>
-  <w:comment w:id="9" w:author="Paul Farrell" w:date="2018-12-05T08:24:00Z" w:initials="PF">
+  <w:comment w:id="8" w:author="Paul Farrell" w:date="2018-12-05T08:24:00Z" w:initials="PF">
     <w:p>
       <w:pPr>
         <w:pStyle w:val="CommentText"/>
@@ -13809,7 +13857,7 @@
       </w:r>
     </w:p>
   </w:comment>
-  <w:comment w:id="10" w:author="Paul Farrell" w:date="2018-12-06T09:47:00Z" w:initials="PF">
+  <w:comment w:id="9" w:author="Paul Farrell" w:date="2018-12-06T09:47:00Z" w:initials="PF">
     <w:p>
       <w:pPr>
         <w:pStyle w:val="CommentText"/>
@@ -13825,7 +13873,7 @@
       </w:r>
     </w:p>
   </w:comment>
-  <w:comment w:id="11" w:author="Paul Farrell" w:date="2018-12-05T08:30:00Z" w:initials="PF">
+  <w:comment w:id="10" w:author="Paul Farrell" w:date="2018-12-05T08:30:00Z" w:initials="PF">
     <w:p>
       <w:pPr>
         <w:pStyle w:val="CommentText"/>
@@ -13841,7 +13889,7 @@
       </w:r>
     </w:p>
   </w:comment>
-  <w:comment w:id="12" w:author="Paul Farrell" w:date="2018-12-05T08:32:00Z" w:initials="PF">
+  <w:comment w:id="11" w:author="Paul Farrell" w:date="2018-12-05T08:32:00Z" w:initials="PF">
     <w:p>
       <w:pPr>
         <w:pStyle w:val="CommentText"/>
@@ -13857,7 +13905,7 @@
       </w:r>
     </w:p>
   </w:comment>
-  <w:comment w:id="13" w:author="Paul Farrell" w:date="2018-12-05T08:38:00Z" w:initials="PF">
+  <w:comment w:id="12" w:author="Paul Farrell" w:date="2018-12-05T08:38:00Z" w:initials="PF">
     <w:p>
       <w:pPr>
         <w:pStyle w:val="CommentText"/>
@@ -13873,7 +13921,7 @@
       </w:r>
     </w:p>
   </w:comment>
-  <w:comment w:id="14" w:author="Paul Farrell" w:date="2018-12-05T08:39:00Z" w:initials="PF">
+  <w:comment w:id="13" w:author="Paul Farrell" w:date="2018-12-05T08:39:00Z" w:initials="PF">
     <w:p>
       <w:pPr>
         <w:pStyle w:val="CommentText"/>
@@ -13889,7 +13937,7 @@
       </w:r>
     </w:p>
   </w:comment>
-  <w:comment w:id="15" w:author="Paul Farrell" w:date="2018-12-05T08:40:00Z" w:initials="PF">
+  <w:comment w:id="14" w:author="Paul Farrell" w:date="2018-12-05T08:40:00Z" w:initials="PF">
     <w:p>
       <w:pPr>
         <w:pStyle w:val="CommentText"/>
@@ -13905,7 +13953,7 @@
       </w:r>
     </w:p>
   </w:comment>
-  <w:comment w:id="16" w:author="Paul Farrell" w:date="2018-12-05T08:42:00Z" w:initials="PF">
+  <w:comment w:id="15" w:author="Paul Farrell" w:date="2018-12-05T08:42:00Z" w:initials="PF">
     <w:p>
       <w:pPr>
         <w:pStyle w:val="CommentText"/>
@@ -13921,7 +13969,7 @@
       </w:r>
     </w:p>
   </w:comment>
-  <w:comment w:id="17" w:author="Paul Farrell" w:date="2018-12-05T08:42:00Z" w:initials="PF">
+  <w:comment w:id="16" w:author="Paul Farrell" w:date="2018-12-05T08:42:00Z" w:initials="PF">
     <w:p>
       <w:pPr>
         <w:pStyle w:val="CommentText"/>
@@ -18608,7 +18656,7 @@
     <w:lsdException w:name="Table Web 2" w:semiHidden="1" w:unhideWhenUsed="1"/>
     <w:lsdException w:name="Table Web 3" w:semiHidden="1" w:unhideWhenUsed="1"/>
     <w:lsdException w:name="Balloon Text" w:semiHidden="1" w:unhideWhenUsed="1"/>
-    <w:lsdException w:name="Table Grid" w:semiHidden="1" w:uiPriority="59" w:unhideWhenUsed="1"/>
+    <w:lsdException w:name="Table Grid" w:uiPriority="59"/>
     <w:lsdException w:name="Table Theme" w:semiHidden="1" w:unhideWhenUsed="1"/>
     <w:lsdException w:name="Placeholder Text" w:semiHidden="1"/>
     <w:lsdException w:name="No Spacing" w:uiPriority="1" w:qFormat="1"/>
@@ -19451,7 +19499,7 @@
 </file>
 
 <file path=customXml/itemProps1.xml><?xml version="1.0" encoding="utf-8"?>
-<ds:datastoreItem xmlns:ds="http://schemas.openxmlformats.org/officeDocument/2006/customXml" ds:itemID="{02E34B75-743B-48F1-AC46-8FFEC2EEDA9B}">
+<ds:datastoreItem xmlns:ds="http://schemas.openxmlformats.org/officeDocument/2006/customXml" ds:itemID="{255C7EC7-8C18-4989-9151-103321195CB2}">
   <ds:schemaRefs>
     <ds:schemaRef ds:uri="http://schemas.openxmlformats.org/officeDocument/2006/bibliography"/>
   </ds:schemaRefs>
